--- a/Nosql/201600301079-崔玉峰-实验三.docx
+++ b/Nosql/201600301079-崔玉峰-实验三.docx
@@ -121,7 +121,7 @@
     </w:p>
     <w:tbl>
       <w:tblPr>
-        <w:tblStyle w:val="9"/>
+        <w:tblStyle w:val="10"/>
         <w:tblW w:w="8296" w:type="dxa"/>
         <w:tblInd w:w="0" w:type="dxa"/>
         <w:tblBorders>
@@ -454,8 +454,10 @@
                 <w:szCs w:val="20"/>
                 <w:lang w:val="en-US" w:eastAsia="zh-CN"/>
               </w:rPr>
-              <w:t>2018/11/8</w:t>
-            </w:r>
+              <w:t>2018/11/12</w:t>
+            </w:r>
+            <w:bookmarkStart w:id="0" w:name="_GoBack"/>
+            <w:bookmarkEnd w:id="0"/>
           </w:p>
         </w:tc>
       </w:tr>
@@ -510,89 +512,69 @@
           </w:p>
           <w:p>
             <w:pPr>
-              <w:rPr>
-                <w:rFonts w:hint="eastAsia" w:ascii="黑体" w:hAnsi="Times" w:eastAsia="黑体"/>
-                <w:sz w:val="24"/>
-                <w:szCs w:val="20"/>
-              </w:rPr>
-            </w:pPr>
+              <w:pStyle w:val="2"/>
+              <w:spacing w:beforeLines="0"/>
+              <w:rPr>
+                <w:rFonts w:hint="eastAsia" w:ascii="等线" w:hAnsi="等线" w:eastAsia="等线" w:cs="等线"/>
+                <w:sz w:val="24"/>
+                <w:szCs w:val="18"/>
+              </w:rPr>
+            </w:pPr>
+            <w:r>
+              <w:rPr>
+                <w:rFonts w:hint="eastAsia" w:ascii="等线" w:hAnsi="等线" w:eastAsia="等线" w:cs="等线"/>
+                <w:sz w:val="24"/>
+                <w:szCs w:val="18"/>
+              </w:rPr>
+              <w:t>实验要求</w:t>
+            </w:r>
+          </w:p>
+          <w:p>
+            <w:pPr>
+              <w:pStyle w:val="5"/>
+              <w:numPr>
+                <w:ilvl w:val="0"/>
+                <w:numId w:val="0"/>
+              </w:numPr>
+              <w:spacing w:before="0" w:after="0" w:line="360" w:lineRule="auto"/>
+              <w:ind w:leftChars="0"/>
+              <w:rPr>
+                <w:rFonts w:hint="eastAsia" w:ascii="等线" w:hAnsi="等线" w:eastAsia="等线" w:cs="等线"/>
+                <w:sz w:val="24"/>
+                <w:szCs w:val="18"/>
+              </w:rPr>
+            </w:pPr>
+            <w:r>
+              <w:rPr>
+                <w:rFonts w:hint="eastAsia" w:ascii="等线" w:hAnsi="等线" w:eastAsia="等线" w:cs="等线"/>
+                <w:sz w:val="24"/>
+                <w:szCs w:val="20"/>
+                <w:lang w:val="en-US" w:eastAsia="zh-CN"/>
+              </w:rPr>
+              <w:t xml:space="preserve">实验三 </w:t>
+            </w:r>
+            <w:r>
+              <w:rPr>
+                <w:rFonts w:hint="eastAsia" w:ascii="等线" w:hAnsi="等线" w:eastAsia="等线" w:cs="等线"/>
+                <w:sz w:val="24"/>
+                <w:szCs w:val="18"/>
+              </w:rPr>
+              <w:t xml:space="preserve">使用Java做简单查询(2学时) </w:t>
+            </w:r>
           </w:p>
           <w:p>
             <w:pPr>
               <w:spacing w:line="360" w:lineRule="auto"/>
               <w:ind w:firstLine="420"/>
               <w:rPr>
-                <w:rFonts w:hint="eastAsia" w:asciiTheme="minorEastAsia" w:hAnsiTheme="minorEastAsia" w:eastAsiaTheme="minorEastAsia"/>
+                <w:rFonts w:hint="eastAsia" w:ascii="等线" w:hAnsi="等线" w:eastAsia="等线" w:cs="等线"/>
                 <w:sz w:val="24"/>
                 <w:szCs w:val="18"/>
               </w:rPr>
             </w:pPr>
             <w:r>
               <w:rPr>
-                <w:rFonts w:hint="eastAsia" w:ascii="黑体" w:hAnsi="Times" w:eastAsia="黑体"/>
-                <w:sz w:val="24"/>
-                <w:szCs w:val="20"/>
-                <w:lang w:val="en-US" w:eastAsia="zh-CN"/>
-              </w:rPr>
-              <w:t xml:space="preserve"> </w:t>
-            </w:r>
-            <w:r>
-              <w:rPr>
-                <w:rFonts w:hint="eastAsia" w:asciiTheme="minorEastAsia" w:hAnsiTheme="minorEastAsia" w:eastAsiaTheme="minorEastAsia"/>
-                <w:sz w:val="24"/>
-                <w:szCs w:val="18"/>
-              </w:rPr>
-              <w:t>用</w:t>
-            </w:r>
-            <w:r>
-              <w:rPr>
-                <w:rFonts w:asciiTheme="minorEastAsia" w:hAnsiTheme="minorEastAsia" w:eastAsiaTheme="minorEastAsia"/>
-                <w:sz w:val="24"/>
-                <w:szCs w:val="18"/>
-              </w:rPr>
-              <w:t>API方式</w:t>
-            </w:r>
-            <w:r>
-              <w:rPr>
-                <w:rFonts w:hint="eastAsia" w:asciiTheme="minorEastAsia" w:hAnsiTheme="minorEastAsia" w:eastAsiaTheme="minorEastAsia"/>
-                <w:sz w:val="24"/>
-                <w:szCs w:val="18"/>
-              </w:rPr>
-              <w:t>，做简单查询。</w:t>
-            </w:r>
-          </w:p>
-          <w:p>
-            <w:pPr>
-              <w:spacing w:line="360" w:lineRule="auto"/>
-              <w:rPr>
-                <w:rFonts w:hint="eastAsia" w:asciiTheme="minorEastAsia" w:hAnsiTheme="minorEastAsia" w:eastAsiaTheme="minorEastAsia"/>
-                <w:sz w:val="24"/>
-                <w:szCs w:val="18"/>
-                <w:lang w:val="en-US" w:eastAsia="zh-CN"/>
-              </w:rPr>
-            </w:pPr>
-          </w:p>
-          <w:p>
-            <w:pPr>
-              <w:spacing w:line="360" w:lineRule="auto"/>
-              <w:ind w:firstLine="420"/>
-              <w:rPr>
-                <w:rFonts w:asciiTheme="minorEastAsia" w:hAnsiTheme="minorEastAsia" w:eastAsiaTheme="minorEastAsia"/>
-                <w:sz w:val="24"/>
-                <w:szCs w:val="18"/>
-              </w:rPr>
-            </w:pPr>
-            <w:r>
-              <w:rPr>
-                <w:rFonts w:hint="eastAsia" w:ascii="宋体" w:hAnsi="宋体"/>
-                <w:sz w:val="24"/>
-                <w:lang w:val="en-US" w:eastAsia="zh-CN"/>
-              </w:rPr>
-              <w:t xml:space="preserve"> </w:t>
-            </w:r>
-            <w:r>
-              <w:rPr>
-                <w:rFonts w:hint="eastAsia" w:asciiTheme="minorEastAsia" w:hAnsiTheme="minorEastAsia" w:eastAsiaTheme="minorEastAsia"/>
+                <w:rFonts w:hint="eastAsia" w:ascii="等线" w:hAnsi="等线" w:eastAsia="等线" w:cs="等线"/>
                 <w:sz w:val="24"/>
                 <w:szCs w:val="18"/>
               </w:rPr>
@@ -605,14 +587,14 @@
               <w:spacing w:line="360" w:lineRule="auto"/>
               <w:ind w:left="840" w:leftChars="400"/>
               <w:rPr>
-                <w:rFonts w:cs="Courier New" w:asciiTheme="minorEastAsia" w:hAnsiTheme="minorEastAsia" w:eastAsiaTheme="minorEastAsia"/>
+                <w:rFonts w:hint="eastAsia" w:ascii="等线" w:hAnsi="等线" w:eastAsia="等线" w:cs="等线"/>
                 <w:sz w:val="24"/>
                 <w:szCs w:val="18"/>
               </w:rPr>
             </w:pPr>
             <w:r>
               <w:rPr>
-                <w:rFonts w:hint="eastAsia" w:cs="Courier New" w:asciiTheme="minorEastAsia" w:hAnsiTheme="minorEastAsia" w:eastAsiaTheme="minorEastAsia"/>
+                <w:rFonts w:hint="eastAsia" w:ascii="等线" w:hAnsi="等线" w:eastAsia="等线" w:cs="等线"/>
                 <w:sz w:val="24"/>
                 <w:szCs w:val="18"/>
               </w:rPr>
@@ -625,34 +607,18 @@
               <w:spacing w:line="360" w:lineRule="auto"/>
               <w:ind w:left="840" w:leftChars="400"/>
               <w:rPr>
-                <w:rFonts w:cs="Courier New" w:asciiTheme="minorEastAsia" w:hAnsiTheme="minorEastAsia" w:eastAsiaTheme="minorEastAsia"/>
+                <w:rFonts w:hint="eastAsia" w:ascii="等线" w:hAnsi="等线" w:eastAsia="等线" w:cs="等线"/>
                 <w:sz w:val="24"/>
                 <w:szCs w:val="18"/>
               </w:rPr>
             </w:pPr>
             <w:r>
               <w:rPr>
-                <w:rFonts w:hint="eastAsia" w:cs="Courier New" w:asciiTheme="minorEastAsia" w:hAnsiTheme="minorEastAsia" w:eastAsiaTheme="minorEastAsia"/>
+                <w:rFonts w:hint="eastAsia" w:ascii="等线" w:hAnsi="等线" w:eastAsia="等线" w:cs="等线"/>
                 <w:sz w:val="24"/>
                 <w:szCs w:val="18"/>
               </w:rPr>
-              <w:t>（2）找出年龄小于20岁且是</w:t>
-            </w:r>
-            <w:r>
-              <w:rPr>
-                <w:rFonts w:cs="Courier New" w:asciiTheme="minorEastAsia" w:hAnsiTheme="minorEastAsia" w:eastAsiaTheme="minorEastAsia"/>
-                <w:sz w:val="24"/>
-                <w:szCs w:val="18"/>
-              </w:rPr>
-              <w:t>软件学院</w:t>
-            </w:r>
-            <w:r>
-              <w:rPr>
-                <w:rFonts w:hint="eastAsia" w:cs="Courier New" w:asciiTheme="minorEastAsia" w:hAnsiTheme="minorEastAsia" w:eastAsiaTheme="minorEastAsia"/>
-                <w:sz w:val="24"/>
-                <w:szCs w:val="18"/>
-              </w:rPr>
-              <w:t>的学生</w:t>
+              <w:t>（2）找出年龄小于20岁且是软件学院的学生</w:t>
             </w:r>
           </w:p>
           <w:p>
@@ -661,14 +627,14 @@
               <w:spacing w:line="360" w:lineRule="auto"/>
               <w:ind w:left="840" w:leftChars="400"/>
               <w:rPr>
-                <w:rFonts w:cs="Courier New" w:asciiTheme="minorEastAsia" w:hAnsiTheme="minorEastAsia" w:eastAsiaTheme="minorEastAsia"/>
+                <w:rFonts w:hint="eastAsia" w:ascii="等线" w:hAnsi="等线" w:eastAsia="等线" w:cs="等线"/>
                 <w:sz w:val="24"/>
                 <w:szCs w:val="18"/>
               </w:rPr>
             </w:pPr>
             <w:r>
               <w:rPr>
-                <w:rFonts w:hint="eastAsia" w:cs="Courier New" w:asciiTheme="minorEastAsia" w:hAnsiTheme="minorEastAsia" w:eastAsiaTheme="minorEastAsia"/>
+                <w:rFonts w:hint="eastAsia" w:ascii="等线" w:hAnsi="等线" w:eastAsia="等线" w:cs="等线"/>
                 <w:sz w:val="24"/>
                 <w:szCs w:val="18"/>
               </w:rPr>
@@ -681,14 +647,14 @@
               <w:spacing w:line="360" w:lineRule="auto"/>
               <w:ind w:left="840" w:leftChars="400"/>
               <w:rPr>
-                <w:rFonts w:cs="Courier New" w:asciiTheme="minorEastAsia" w:hAnsiTheme="minorEastAsia" w:eastAsiaTheme="minorEastAsia"/>
+                <w:rFonts w:hint="eastAsia" w:ascii="等线" w:hAnsi="等线" w:eastAsia="等线" w:cs="等线"/>
                 <w:sz w:val="24"/>
                 <w:szCs w:val="18"/>
               </w:rPr>
             </w:pPr>
             <w:r>
               <w:rPr>
-                <w:rFonts w:hint="eastAsia" w:cs="Courier New" w:asciiTheme="minorEastAsia" w:hAnsiTheme="minorEastAsia" w:eastAsiaTheme="minorEastAsia"/>
+                <w:rFonts w:hint="eastAsia" w:ascii="等线" w:hAnsi="等线" w:eastAsia="等线" w:cs="等线"/>
                 <w:sz w:val="24"/>
                 <w:szCs w:val="18"/>
               </w:rPr>
@@ -701,14 +667,14 @@
               <w:spacing w:line="360" w:lineRule="auto"/>
               <w:ind w:left="840" w:leftChars="400"/>
               <w:rPr>
-                <w:rFonts w:cs="Courier New" w:asciiTheme="minorEastAsia" w:hAnsiTheme="minorEastAsia" w:eastAsiaTheme="minorEastAsia"/>
+                <w:rFonts w:hint="eastAsia" w:ascii="等线" w:hAnsi="等线" w:eastAsia="等线" w:cs="等线"/>
                 <w:sz w:val="24"/>
                 <w:szCs w:val="18"/>
               </w:rPr>
             </w:pPr>
             <w:r>
               <w:rPr>
-                <w:rFonts w:hint="eastAsia" w:cs="Courier New" w:asciiTheme="minorEastAsia" w:hAnsiTheme="minorEastAsia" w:eastAsiaTheme="minorEastAsia"/>
+                <w:rFonts w:hint="eastAsia" w:ascii="等线" w:hAnsi="等线" w:eastAsia="等线" w:cs="等线"/>
                 <w:sz w:val="24"/>
                 <w:szCs w:val="18"/>
               </w:rPr>
@@ -721,26 +687,18 @@
               <w:spacing w:line="360" w:lineRule="auto"/>
               <w:ind w:left="840" w:leftChars="400"/>
               <w:rPr>
-                <w:rFonts w:asciiTheme="minorEastAsia" w:hAnsiTheme="minorEastAsia" w:eastAsiaTheme="minorEastAsia"/>
+                <w:rFonts w:hint="eastAsia" w:ascii="等线" w:hAnsi="等线" w:eastAsia="等线" w:cs="等线"/>
                 <w:sz w:val="24"/>
                 <w:szCs w:val="18"/>
               </w:rPr>
             </w:pPr>
             <w:r>
               <w:rPr>
-                <w:rFonts w:hint="eastAsia" w:cs="Courier New" w:asciiTheme="minorEastAsia" w:hAnsiTheme="minorEastAsia" w:eastAsiaTheme="minorEastAsia"/>
+                <w:rFonts w:hint="eastAsia" w:ascii="等线" w:hAnsi="等线" w:eastAsia="等线" w:cs="等线"/>
                 <w:sz w:val="24"/>
                 <w:szCs w:val="18"/>
               </w:rPr>
-              <w:t>（6）</w:t>
-            </w:r>
-            <w:r>
-              <w:rPr>
-                <w:rFonts w:hint="eastAsia" w:asciiTheme="minorEastAsia" w:hAnsiTheme="minorEastAsia" w:eastAsiaTheme="minorEastAsia"/>
-                <w:sz w:val="24"/>
-                <w:szCs w:val="18"/>
-              </w:rPr>
-              <w:t>检索所有课程情况</w:t>
+              <w:t>（6）检索所有课程情况</w:t>
             </w:r>
           </w:p>
           <w:p>
@@ -749,14 +707,14 @@
               <w:spacing w:line="360" w:lineRule="auto"/>
               <w:ind w:left="840" w:leftChars="400"/>
               <w:rPr>
-                <w:rFonts w:asciiTheme="minorEastAsia" w:hAnsiTheme="minorEastAsia" w:eastAsiaTheme="minorEastAsia"/>
+                <w:rFonts w:hint="eastAsia" w:ascii="等线" w:hAnsi="等线" w:eastAsia="等线" w:cs="等线"/>
                 <w:sz w:val="24"/>
                 <w:szCs w:val="18"/>
               </w:rPr>
             </w:pPr>
             <w:r>
               <w:rPr>
-                <w:rFonts w:hint="eastAsia" w:asciiTheme="minorEastAsia" w:hAnsiTheme="minorEastAsia" w:eastAsiaTheme="minorEastAsia"/>
+                <w:rFonts w:hint="eastAsia" w:ascii="等线" w:hAnsi="等线" w:eastAsia="等线" w:cs="等线"/>
                 <w:sz w:val="24"/>
                 <w:szCs w:val="18"/>
               </w:rPr>
@@ -769,26 +727,18 @@
               <w:spacing w:line="360" w:lineRule="auto"/>
               <w:ind w:left="840" w:leftChars="400"/>
               <w:rPr>
-                <w:rFonts w:cs="Courier New" w:asciiTheme="minorEastAsia" w:hAnsiTheme="minorEastAsia" w:eastAsiaTheme="minorEastAsia"/>
+                <w:rFonts w:hint="eastAsia" w:ascii="等线" w:hAnsi="等线" w:eastAsia="等线" w:cs="等线"/>
                 <w:sz w:val="24"/>
                 <w:szCs w:val="18"/>
               </w:rPr>
             </w:pPr>
             <w:r>
               <w:rPr>
-                <w:rFonts w:hint="eastAsia" w:asciiTheme="minorEastAsia" w:hAnsiTheme="minorEastAsia" w:eastAsiaTheme="minorEastAsia"/>
+                <w:rFonts w:hint="eastAsia" w:ascii="等线" w:hAnsi="等线" w:eastAsia="等线" w:cs="等线"/>
                 <w:sz w:val="24"/>
                 <w:szCs w:val="18"/>
               </w:rPr>
-              <w:t>（8）</w:t>
-            </w:r>
-            <w:r>
-              <w:rPr>
-                <w:rFonts w:hint="eastAsia" w:cs="Courier New" w:asciiTheme="minorEastAsia" w:hAnsiTheme="minorEastAsia" w:eastAsiaTheme="minorEastAsia"/>
-                <w:sz w:val="24"/>
-                <w:szCs w:val="18"/>
-              </w:rPr>
-              <w:t>找出年龄大于50岁的老师</w:t>
+              <w:t>（8）找出年龄大于50岁的老师</w:t>
             </w:r>
           </w:p>
           <w:p>
@@ -797,26 +747,18 @@
               <w:spacing w:line="360" w:lineRule="auto"/>
               <w:ind w:left="840" w:leftChars="400"/>
               <w:rPr>
-                <w:rFonts w:cs="Courier New" w:asciiTheme="minorEastAsia" w:hAnsiTheme="minorEastAsia" w:eastAsiaTheme="minorEastAsia"/>
+                <w:rFonts w:hint="eastAsia" w:ascii="等线" w:hAnsi="等线" w:eastAsia="等线" w:cs="等线"/>
                 <w:sz w:val="24"/>
                 <w:szCs w:val="18"/>
               </w:rPr>
             </w:pPr>
             <w:r>
               <w:rPr>
-                <w:rFonts w:hint="eastAsia" w:asciiTheme="minorEastAsia" w:hAnsiTheme="minorEastAsia" w:eastAsiaTheme="minorEastAsia"/>
+                <w:rFonts w:hint="eastAsia" w:ascii="等线" w:hAnsi="等线" w:eastAsia="等线" w:cs="等线"/>
                 <w:sz w:val="24"/>
                 <w:szCs w:val="18"/>
               </w:rPr>
-              <w:t>（9）</w:t>
-            </w:r>
-            <w:r>
-              <w:rPr>
-                <w:rFonts w:hint="eastAsia" w:cs="Courier New" w:asciiTheme="minorEastAsia" w:hAnsiTheme="minorEastAsia" w:eastAsiaTheme="minorEastAsia"/>
-                <w:sz w:val="24"/>
-                <w:szCs w:val="18"/>
-              </w:rPr>
-              <w:t>找出所有的男老师</w:t>
+              <w:t>（9）找出所有的男老师</w:t>
             </w:r>
           </w:p>
           <w:p>
@@ -825,46 +767,41 @@
               <w:spacing w:line="360" w:lineRule="auto"/>
               <w:ind w:left="840" w:leftChars="400"/>
               <w:rPr>
-                <w:rFonts w:cs="Courier New" w:asciiTheme="minorEastAsia" w:hAnsiTheme="minorEastAsia" w:eastAsiaTheme="minorEastAsia"/>
+                <w:rFonts w:hint="eastAsia" w:ascii="等线" w:hAnsi="等线" w:eastAsia="等线" w:cs="等线"/>
                 <w:sz w:val="24"/>
                 <w:szCs w:val="18"/>
               </w:rPr>
             </w:pPr>
             <w:r>
               <w:rPr>
-                <w:rFonts w:hint="eastAsia" w:asciiTheme="minorEastAsia" w:hAnsiTheme="minorEastAsia" w:eastAsiaTheme="minorEastAsia"/>
+                <w:rFonts w:hint="eastAsia" w:ascii="等线" w:hAnsi="等线" w:eastAsia="等线" w:cs="等线"/>
                 <w:sz w:val="24"/>
                 <w:szCs w:val="18"/>
               </w:rPr>
-              <w:t>（10）</w:t>
-            </w:r>
-            <w:r>
-              <w:rPr>
-                <w:rFonts w:hint="eastAsia" w:cs="Courier New" w:asciiTheme="minorEastAsia" w:hAnsiTheme="minorEastAsia" w:eastAsiaTheme="minorEastAsia"/>
+              <w:t>（10）找出所有在CS学院的老师</w:t>
+            </w:r>
+          </w:p>
+          <w:p>
+            <w:pPr>
+              <w:snapToGrid w:val="0"/>
+              <w:spacing w:line="360" w:lineRule="auto"/>
+              <w:ind w:left="840" w:leftChars="400"/>
+              <w:rPr>
+                <w:rFonts w:hint="eastAsia" w:ascii="等线" w:hAnsi="等线" w:eastAsia="等线" w:cs="等线"/>
                 <w:sz w:val="24"/>
                 <w:szCs w:val="18"/>
               </w:rPr>
-              <w:t>找出所有在CS学院的老师</w:t>
-            </w:r>
-          </w:p>
-          <w:p>
-            <w:pPr>
-              <w:spacing w:line="300" w:lineRule="auto"/>
-              <w:ind w:firstLine="420"/>
-              <w:rPr>
-                <w:rFonts w:hint="eastAsia" w:ascii="宋体" w:hAnsi="宋体" w:eastAsia="宋体"/>
-                <w:sz w:val="24"/>
-                <w:lang w:val="en-US" w:eastAsia="zh-CN"/>
-              </w:rPr>
-            </w:pPr>
-          </w:p>
-          <w:p>
-            <w:pPr>
-              <w:spacing w:line="300" w:lineRule="auto"/>
-              <w:ind w:firstLine="420"/>
-              <w:rPr>
-                <w:rFonts w:hint="eastAsia" w:ascii="宋体" w:hAnsi="宋体" w:eastAsia="宋体"/>
-                <w:sz w:val="24"/>
+            </w:pPr>
+          </w:p>
+          <w:p>
+            <w:pPr>
+              <w:snapToGrid w:val="0"/>
+              <w:spacing w:line="360" w:lineRule="auto"/>
+              <w:ind w:left="840" w:leftChars="400"/>
+              <w:rPr>
+                <w:rFonts w:hint="eastAsia" w:ascii="等线" w:hAnsi="等线" w:eastAsia="等线" w:cs="等线"/>
+                <w:sz w:val="24"/>
+                <w:szCs w:val="18"/>
                 <w:lang w:eastAsia="zh-CN"/>
               </w:rPr>
             </w:pPr>
@@ -1025,7 +962,7 @@
           </w:tblCellMar>
         </w:tblPrEx>
         <w:trPr>
-          <w:trHeight w:val="653" w:hRule="atLeast"/>
+          <w:trHeight w:val="605" w:hRule="atLeast"/>
         </w:trPr>
         <w:tc>
           <w:tcPr>
@@ -1116,10 +1053,9 @@
           <w:p>
             <w:pPr>
               <w:rPr>
-                <w:rFonts w:hint="eastAsia" w:ascii="黑体" w:hAnsi="Times" w:eastAsia="黑体"/>
-                <w:sz w:val="24"/>
-                <w:szCs w:val="20"/>
-                <w:lang w:val="en-US" w:eastAsia="zh-CN"/>
+                <w:rFonts w:ascii="黑体" w:hAnsi="Times" w:eastAsia="黑体"/>
+                <w:sz w:val="24"/>
+                <w:szCs w:val="20"/>
               </w:rPr>
             </w:pPr>
             <w:r>
@@ -1131,33 +1067,6 @@
               </w:rPr>
               <w:t xml:space="preserve">  IDE : Navicat for MongoDB  ,IntelliJ IDEA </w:t>
             </w:r>
-          </w:p>
-          <w:p>
-            <w:pPr>
-              <w:rPr>
-                <w:rFonts w:ascii="黑体" w:hAnsi="Times" w:eastAsia="黑体"/>
-                <w:sz w:val="24"/>
-                <w:szCs w:val="20"/>
-              </w:rPr>
-            </w:pPr>
-          </w:p>
-          <w:p>
-            <w:pPr>
-              <w:rPr>
-                <w:rFonts w:ascii="黑体" w:hAnsi="Times" w:eastAsia="黑体"/>
-                <w:sz w:val="24"/>
-                <w:szCs w:val="20"/>
-              </w:rPr>
-            </w:pPr>
-          </w:p>
-          <w:p>
-            <w:pPr>
-              <w:rPr>
-                <w:rFonts w:ascii="黑体" w:hAnsi="Times" w:eastAsia="黑体"/>
-                <w:sz w:val="24"/>
-                <w:szCs w:val="20"/>
-              </w:rPr>
-            </w:pPr>
           </w:p>
         </w:tc>
       </w:tr>
@@ -1251,141 +1160,602 @@
                 <w:ilvl w:val="0"/>
                 <w:numId w:val="2"/>
               </w:numPr>
-              <w:ind w:left="420" w:leftChars="0" w:firstLine="0" w:firstLineChars="0"/>
-              <w:jc w:val="both"/>
-              <w:rPr>
-                <w:rFonts w:hint="eastAsia" w:eastAsia="宋体"/>
-                <w:b/>
-                <w:bCs/>
-                <w:sz w:val="24"/>
-                <w:szCs w:val="24"/>
-                <w:lang w:val="en-US" w:eastAsia="zh-CN"/>
-              </w:rPr>
-            </w:pPr>
-            <w:r>
-              <w:rPr>
-                <w:rFonts w:hint="eastAsia"/>
-                <w:b/>
-                <w:bCs/>
-                <w:sz w:val="24"/>
-                <w:szCs w:val="24"/>
-                <w:lang w:val="en-US" w:eastAsia="zh-CN"/>
-              </w:rPr>
-              <w:t>MongoDB做查询操作：</w:t>
-            </w:r>
-          </w:p>
-          <w:p>
-            <w:pPr>
-              <w:widowControl w:val="0"/>
-              <w:numPr>
-                <w:ilvl w:val="0"/>
-                <w:numId w:val="0"/>
-              </w:numPr>
-              <w:jc w:val="both"/>
-              <w:rPr>
-                <w:rFonts w:hint="eastAsia"/>
-                <w:b/>
-                <w:bCs/>
-                <w:sz w:val="24"/>
-                <w:szCs w:val="24"/>
-                <w:lang w:val="en-US" w:eastAsia="zh-CN"/>
-              </w:rPr>
-            </w:pPr>
-            <w:r>
-              <w:rPr>
-                <w:rFonts w:hint="eastAsia"/>
-                <w:b/>
-                <w:bCs/>
-                <w:sz w:val="24"/>
-                <w:szCs w:val="24"/>
-                <w:lang w:val="en-US" w:eastAsia="zh-CN"/>
-              </w:rPr>
-              <w:t xml:space="preserve">         </w:t>
-            </w:r>
-          </w:p>
-          <w:p>
-            <w:pPr>
-              <w:widowControl w:val="0"/>
-              <w:numPr>
-                <w:ilvl w:val="0"/>
-                <w:numId w:val="0"/>
-              </w:numPr>
-              <w:jc w:val="both"/>
-              <w:rPr>
-                <w:rFonts w:hint="eastAsia"/>
-                <w:b w:val="0"/>
-                <w:bCs w:val="0"/>
-                <w:sz w:val="22"/>
-                <w:szCs w:val="22"/>
-                <w:lang w:val="en-US" w:eastAsia="zh-CN"/>
-              </w:rPr>
-            </w:pPr>
-            <w:r>
-              <w:rPr>
-                <w:rFonts w:hint="eastAsia"/>
-                <w:b/>
-                <w:bCs/>
-                <w:sz w:val="24"/>
-                <w:szCs w:val="24"/>
-                <w:lang w:val="en-US" w:eastAsia="zh-CN"/>
-              </w:rPr>
-              <w:t xml:space="preserve">      </w:t>
-            </w:r>
-            <w:r>
-              <w:rPr>
-                <w:rFonts w:hint="eastAsia"/>
+              <w:ind w:left="210" w:leftChars="0" w:firstLine="0" w:firstLineChars="0"/>
+              <w:jc w:val="both"/>
+              <w:rPr>
+                <w:rFonts w:hint="eastAsia" w:ascii="等线" w:hAnsi="等线" w:eastAsia="等线" w:cs="等线"/>
                 <w:b/>
                 <w:bCs/>
                 <w:sz w:val="28"/>
                 <w:szCs w:val="28"/>
                 <w:lang w:val="en-US" w:eastAsia="zh-CN"/>
               </w:rPr>
-              <w:t xml:space="preserve"> </w:t>
-            </w:r>
-            <w:r>
-              <w:rPr>
-                <w:rFonts w:hint="eastAsia"/>
+            </w:pPr>
+            <w:r>
+              <w:rPr>
+                <w:rFonts w:hint="eastAsia" w:ascii="等线" w:hAnsi="等线" w:eastAsia="等线" w:cs="等线"/>
+                <w:b/>
+                <w:bCs/>
+                <w:sz w:val="28"/>
+                <w:szCs w:val="28"/>
+                <w:lang w:val="en-US" w:eastAsia="zh-CN"/>
+              </w:rPr>
+              <w:t>MongoDB做查询操作：</w:t>
+            </w:r>
+          </w:p>
+          <w:p>
+            <w:pPr>
+              <w:widowControl w:val="0"/>
+              <w:numPr>
+                <w:ilvl w:val="0"/>
+                <w:numId w:val="0"/>
+              </w:numPr>
+              <w:jc w:val="both"/>
+              <w:rPr>
+                <w:rFonts w:hint="eastAsia"/>
+                <w:b/>
+                <w:bCs/>
+                <w:sz w:val="24"/>
+                <w:szCs w:val="24"/>
+                <w:lang w:val="en-US" w:eastAsia="zh-CN"/>
+              </w:rPr>
+            </w:pPr>
+            <w:r>
+              <w:rPr>
+                <w:rFonts w:hint="eastAsia"/>
+                <w:b/>
+                <w:bCs/>
+                <w:sz w:val="24"/>
+                <w:szCs w:val="24"/>
+                <w:lang w:val="en-US" w:eastAsia="zh-CN"/>
+              </w:rPr>
+              <w:t xml:space="preserve">         </w:t>
+            </w:r>
+          </w:p>
+          <w:p>
+            <w:pPr>
+              <w:widowControl w:val="0"/>
+              <w:numPr>
+                <w:ilvl w:val="0"/>
+                <w:numId w:val="0"/>
+              </w:numPr>
+              <w:jc w:val="both"/>
+              <w:rPr>
+                <w:rFonts w:hint="eastAsia" w:ascii="等线" w:hAnsi="等线" w:eastAsia="等线" w:cs="等线"/>
                 <w:b w:val="0"/>
                 <w:bCs w:val="0"/>
+                <w:sz w:val="24"/>
+                <w:szCs w:val="24"/>
+                <w:lang w:val="en-US" w:eastAsia="zh-CN"/>
+              </w:rPr>
+            </w:pPr>
+            <w:r>
+              <w:rPr>
+                <w:rFonts w:hint="eastAsia"/>
+                <w:b/>
+                <w:bCs/>
+                <w:sz w:val="24"/>
+                <w:szCs w:val="24"/>
+                <w:lang w:val="en-US" w:eastAsia="zh-CN"/>
+              </w:rPr>
+              <w:t xml:space="preserve">      </w:t>
+            </w:r>
+            <w:r>
+              <w:rPr>
+                <w:rFonts w:hint="eastAsia"/>
+                <w:b/>
+                <w:bCs/>
+                <w:sz w:val="28"/>
+                <w:szCs w:val="28"/>
+                <w:lang w:val="en-US" w:eastAsia="zh-CN"/>
+              </w:rPr>
+              <w:t xml:space="preserve"> </w:t>
+            </w:r>
+            <w:r>
+              <w:rPr>
+                <w:rFonts w:hint="eastAsia" w:ascii="等线" w:hAnsi="等线" w:eastAsia="等线" w:cs="等线"/>
+                <w:b w:val="0"/>
+                <w:bCs w:val="0"/>
+                <w:sz w:val="24"/>
+                <w:szCs w:val="24"/>
+                <w:lang w:val="en-US" w:eastAsia="zh-CN"/>
+              </w:rPr>
+              <w:t>MongDB查询的语句是</w:t>
+            </w:r>
+          </w:p>
+          <w:p>
+            <w:pPr>
+              <w:widowControl w:val="0"/>
+              <w:numPr>
+                <w:ilvl w:val="0"/>
+                <w:numId w:val="0"/>
+              </w:numPr>
+              <w:jc w:val="both"/>
+              <w:rPr>
+                <w:rFonts w:hint="eastAsia" w:ascii="等线" w:hAnsi="等线" w:eastAsia="等线" w:cs="等线"/>
+                <w:sz w:val="24"/>
+                <w:szCs w:val="24"/>
+                <w:lang w:val="en-US" w:eastAsia="zh-CN"/>
+              </w:rPr>
+            </w:pPr>
+            <w:r>
+              <w:rPr>
+                <w:rFonts w:hint="eastAsia" w:ascii="等线" w:hAnsi="等线" w:eastAsia="等线" w:cs="等线"/>
+                <w:sz w:val="24"/>
+                <w:szCs w:val="24"/>
+                <w:lang w:val="en-US" w:eastAsia="zh-CN"/>
+              </w:rPr>
+              <w:t xml:space="preserve">         </w:t>
+            </w:r>
+            <w:r>
+              <w:rPr>
+                <w:rFonts w:hint="eastAsia" w:ascii="等线" w:hAnsi="等线" w:eastAsia="等线" w:cs="等线"/>
+                <w:b/>
+                <w:bCs/>
+                <w:sz w:val="24"/>
+                <w:szCs w:val="24"/>
+                <w:lang w:val="en-US" w:eastAsia="zh-CN"/>
+              </w:rPr>
+              <w:t>db.collection.find(query, projection);</w:t>
+            </w:r>
+          </w:p>
+          <w:p>
+            <w:pPr>
+              <w:widowControl w:val="0"/>
+              <w:numPr>
+                <w:ilvl w:val="0"/>
+                <w:numId w:val="0"/>
+              </w:numPr>
+              <w:jc w:val="both"/>
+              <w:rPr>
+                <w:rFonts w:hint="eastAsia" w:ascii="等线" w:hAnsi="等线" w:eastAsia="等线" w:cs="等线"/>
+                <w:sz w:val="24"/>
+                <w:szCs w:val="24"/>
+                <w:lang w:val="en-US" w:eastAsia="zh-CN"/>
+              </w:rPr>
+            </w:pPr>
+            <w:r>
+              <w:rPr>
+                <w:rFonts w:hint="eastAsia" w:ascii="等线" w:hAnsi="等线" w:eastAsia="等线" w:cs="等线"/>
+                <w:sz w:val="24"/>
+                <w:szCs w:val="24"/>
+                <w:lang w:val="en-US" w:eastAsia="zh-CN"/>
+              </w:rPr>
+              <w:t xml:space="preserve">         query为查询条件</w:t>
+            </w:r>
+          </w:p>
+          <w:p>
+            <w:pPr>
+              <w:widowControl w:val="0"/>
+              <w:numPr>
+                <w:ilvl w:val="0"/>
+                <w:numId w:val="0"/>
+              </w:numPr>
+              <w:jc w:val="both"/>
+              <w:rPr>
+                <w:rFonts w:hint="eastAsia" w:ascii="等线" w:hAnsi="等线" w:eastAsia="等线" w:cs="等线"/>
+                <w:sz w:val="24"/>
+                <w:szCs w:val="24"/>
+                <w:lang w:val="en-US" w:eastAsia="zh-CN"/>
+              </w:rPr>
+            </w:pPr>
+            <w:r>
+              <w:rPr>
+                <w:rFonts w:hint="eastAsia" w:ascii="等线" w:hAnsi="等线" w:eastAsia="等线" w:cs="等线"/>
+                <w:sz w:val="24"/>
+                <w:szCs w:val="24"/>
+                <w:lang w:val="en-US" w:eastAsia="zh-CN"/>
+              </w:rPr>
+              <w:t xml:space="preserve">         projection为放回的键值</w:t>
+            </w:r>
+          </w:p>
+          <w:p>
+            <w:pPr>
+              <w:widowControl w:val="0"/>
+              <w:numPr>
+                <w:ilvl w:val="0"/>
+                <w:numId w:val="0"/>
+              </w:numPr>
+              <w:jc w:val="both"/>
+              <w:rPr>
+                <w:rFonts w:hint="eastAsia" w:ascii="等线" w:hAnsi="等线" w:eastAsia="等线" w:cs="等线"/>
+                <w:sz w:val="24"/>
+                <w:szCs w:val="24"/>
+                <w:lang w:val="en-US" w:eastAsia="zh-CN"/>
+              </w:rPr>
+            </w:pPr>
+            <w:r>
+              <w:rPr>
+                <w:rFonts w:hint="eastAsia" w:ascii="等线" w:hAnsi="等线" w:eastAsia="等线" w:cs="等线"/>
+                <w:sz w:val="24"/>
+                <w:szCs w:val="24"/>
+                <w:lang w:val="en-US" w:eastAsia="zh-CN"/>
+              </w:rPr>
+              <w:t xml:space="preserve">         $lt 小于 $gt 大于</w:t>
+            </w:r>
+          </w:p>
+          <w:p>
+            <w:pPr>
+              <w:widowControl w:val="0"/>
+              <w:numPr>
+                <w:ilvl w:val="0"/>
+                <w:numId w:val="0"/>
+              </w:numPr>
+              <w:jc w:val="both"/>
+              <w:rPr>
+                <w:rFonts w:hint="eastAsia" w:ascii="等线" w:hAnsi="等线" w:eastAsia="等线" w:cs="等线"/>
+                <w:sz w:val="24"/>
+                <w:szCs w:val="24"/>
+                <w:lang w:val="en-US" w:eastAsia="zh-CN"/>
+              </w:rPr>
+            </w:pPr>
+          </w:p>
+          <w:p>
+            <w:pPr>
+              <w:widowControl w:val="0"/>
+              <w:numPr>
+                <w:ilvl w:val="0"/>
+                <w:numId w:val="0"/>
+              </w:numPr>
+              <w:jc w:val="both"/>
+              <w:rPr>
+                <w:rFonts w:hint="eastAsia"/>
                 <w:sz w:val="22"/>
                 <w:szCs w:val="22"/>
                 <w:lang w:val="en-US" w:eastAsia="zh-CN"/>
               </w:rPr>
-              <w:t>MongDB查询的语句是</w:t>
-            </w:r>
-          </w:p>
-          <w:p>
-            <w:pPr>
-              <w:widowControl w:val="0"/>
-              <w:numPr>
-                <w:ilvl w:val="0"/>
-                <w:numId w:val="0"/>
-              </w:numPr>
-              <w:jc w:val="both"/>
+            </w:pPr>
+            <w:r>
+              <w:rPr>
+                <w:rFonts w:hint="eastAsia" w:ascii="等线" w:hAnsi="等线" w:eastAsia="等线" w:cs="等线"/>
+                <w:sz w:val="24"/>
+                <w:szCs w:val="24"/>
+                <w:lang w:val="en-US" w:eastAsia="zh-CN"/>
+              </w:rPr>
+              <w:t xml:space="preserve">         可以直接给出上述十个查询的查询语句：</w:t>
+            </w:r>
+          </w:p>
+          <w:p>
+            <w:pPr>
+              <w:widowControl w:val="0"/>
+              <w:numPr>
+                <w:ilvl w:val="0"/>
+                <w:numId w:val="0"/>
+              </w:numPr>
+              <w:jc w:val="both"/>
+              <w:rPr>
+                <w:rFonts w:hint="eastAsia"/>
+                <w:sz w:val="28"/>
+                <w:szCs w:val="28"/>
+                <w:lang w:val="en-US" w:eastAsia="zh-CN"/>
+              </w:rPr>
+            </w:pPr>
+            <w:r>
               <w:rPr>
                 <w:rFonts w:hint="eastAsia"/>
                 <w:sz w:val="22"/>
                 <w:szCs w:val="22"/>
                 <w:lang w:val="en-US" w:eastAsia="zh-CN"/>
               </w:rPr>
-            </w:pPr>
-            <w:r>
+              <w:t xml:space="preserve">             </w:t>
+            </w:r>
+            <w:r>
+              <w:rPr>
+                <w:rFonts w:hint="eastAsia"/>
+                <w:sz w:val="28"/>
+                <w:szCs w:val="28"/>
+                <w:lang w:val="en-US" w:eastAsia="zh-CN"/>
+              </w:rPr>
+              <w:t>db.student.find({"AGE":{$lt:"20"}})</w:t>
+            </w:r>
+          </w:p>
+          <w:p>
+            <w:pPr>
+              <w:widowControl w:val="0"/>
+              <w:numPr>
+                <w:ilvl w:val="0"/>
+                <w:numId w:val="0"/>
+              </w:numPr>
+              <w:ind w:firstLine="1400" w:firstLineChars="500"/>
+              <w:jc w:val="both"/>
+              <w:rPr>
+                <w:rFonts w:hint="eastAsia"/>
+                <w:sz w:val="28"/>
+                <w:szCs w:val="28"/>
+                <w:lang w:val="en-US" w:eastAsia="zh-CN"/>
+              </w:rPr>
+            </w:pPr>
+            <w:r>
+              <w:rPr>
+                <w:rFonts w:hint="eastAsia"/>
+                <w:sz w:val="28"/>
+                <w:szCs w:val="28"/>
+                <w:lang w:val="en-US" w:eastAsia="zh-CN"/>
+              </w:rPr>
+              <w:t>db.student.find({"AGE":{$lt:"20"},"DNAME":"软件学院"})</w:t>
+            </w:r>
+          </w:p>
+          <w:p>
+            <w:pPr>
+              <w:widowControl w:val="0"/>
+              <w:numPr>
+                <w:ilvl w:val="0"/>
+                <w:numId w:val="0"/>
+              </w:numPr>
+              <w:ind w:firstLine="1400" w:firstLineChars="500"/>
+              <w:jc w:val="both"/>
+              <w:rPr>
+                <w:rFonts w:hint="eastAsia"/>
+                <w:sz w:val="28"/>
+                <w:szCs w:val="28"/>
+                <w:lang w:val="en-US" w:eastAsia="zh-CN"/>
+              </w:rPr>
+            </w:pPr>
+            <w:r>
+              <w:rPr>
+                <w:rFonts w:hint="eastAsia"/>
+                <w:sz w:val="28"/>
+                <w:szCs w:val="28"/>
+                <w:lang w:val="en-US" w:eastAsia="zh-CN"/>
+              </w:rPr>
+              <w:t>db.student.find()</w:t>
+            </w:r>
+          </w:p>
+          <w:p>
+            <w:pPr>
+              <w:widowControl w:val="0"/>
+              <w:numPr>
+                <w:ilvl w:val="0"/>
+                <w:numId w:val="0"/>
+              </w:numPr>
+              <w:ind w:firstLine="1400" w:firstLineChars="500"/>
+              <w:jc w:val="both"/>
+              <w:rPr>
+                <w:rFonts w:hint="eastAsia"/>
+                <w:sz w:val="28"/>
+                <w:szCs w:val="28"/>
+                <w:lang w:val="en-US" w:eastAsia="zh-CN"/>
+              </w:rPr>
+            </w:pPr>
+            <w:r>
+              <w:rPr>
+                <w:rFonts w:hint="eastAsia"/>
+                <w:sz w:val="28"/>
+                <w:szCs w:val="28"/>
+                <w:lang w:val="en-US" w:eastAsia="zh-CN"/>
+              </w:rPr>
+              <w:t>db.student.find({},{"NAME":1,"AGE":1})</w:t>
+            </w:r>
+          </w:p>
+          <w:p>
+            <w:pPr>
+              <w:widowControl w:val="0"/>
+              <w:numPr>
+                <w:ilvl w:val="0"/>
+                <w:numId w:val="0"/>
+              </w:numPr>
+              <w:ind w:firstLine="1400" w:firstLineChars="500"/>
+              <w:jc w:val="both"/>
+              <w:rPr>
+                <w:rFonts w:hint="eastAsia"/>
+                <w:sz w:val="28"/>
+                <w:szCs w:val="28"/>
+                <w:lang w:val="en-US" w:eastAsia="zh-CN"/>
+              </w:rPr>
+            </w:pPr>
+            <w:r>
+              <w:rPr>
+                <w:rFonts w:hint="eastAsia"/>
+                <w:sz w:val="28"/>
+                <w:szCs w:val="28"/>
+                <w:lang w:val="en-US" w:eastAsia="zh-CN"/>
+              </w:rPr>
+              <w:t>db.student.find({"AGE":{$lt:"20"}},{"NAME":1,"SEX":1})</w:t>
+            </w:r>
+          </w:p>
+          <w:p>
+            <w:pPr>
+              <w:widowControl w:val="0"/>
+              <w:numPr>
+                <w:ilvl w:val="0"/>
+                <w:numId w:val="0"/>
+              </w:numPr>
+              <w:ind w:firstLine="1400" w:firstLineChars="500"/>
+              <w:jc w:val="both"/>
+              <w:rPr>
+                <w:rFonts w:hint="eastAsia"/>
+                <w:sz w:val="28"/>
+                <w:szCs w:val="28"/>
+                <w:lang w:val="en-US" w:eastAsia="zh-CN"/>
+              </w:rPr>
+            </w:pPr>
+            <w:r>
+              <w:rPr>
+                <w:rFonts w:hint="eastAsia"/>
+                <w:sz w:val="28"/>
+                <w:szCs w:val="28"/>
+                <w:lang w:val="en-US" w:eastAsia="zh-CN"/>
+              </w:rPr>
+              <w:t>db.course.find()</w:t>
+            </w:r>
+          </w:p>
+          <w:p>
+            <w:pPr>
+              <w:widowControl w:val="0"/>
+              <w:numPr>
+                <w:ilvl w:val="0"/>
+                <w:numId w:val="0"/>
+              </w:numPr>
+              <w:ind w:firstLine="1400" w:firstLineChars="500"/>
+              <w:jc w:val="both"/>
+              <w:rPr>
+                <w:rFonts w:hint="eastAsia"/>
+                <w:sz w:val="28"/>
+                <w:szCs w:val="28"/>
+                <w:lang w:val="en-US" w:eastAsia="zh-CN"/>
+              </w:rPr>
+            </w:pPr>
+            <w:r>
+              <w:rPr>
+                <w:rFonts w:hint="eastAsia"/>
+                <w:sz w:val="28"/>
+                <w:szCs w:val="28"/>
+                <w:lang w:val="en-US" w:eastAsia="zh-CN"/>
+              </w:rPr>
+              <w:t>db.course.find({"FCID":"300001"})</w:t>
+            </w:r>
+          </w:p>
+          <w:p>
+            <w:pPr>
+              <w:widowControl w:val="0"/>
+              <w:numPr>
+                <w:ilvl w:val="0"/>
+                <w:numId w:val="0"/>
+              </w:numPr>
+              <w:ind w:firstLine="1400" w:firstLineChars="500"/>
+              <w:jc w:val="both"/>
+              <w:rPr>
+                <w:rFonts w:hint="eastAsia"/>
+                <w:sz w:val="28"/>
+                <w:szCs w:val="28"/>
+                <w:lang w:val="en-US" w:eastAsia="zh-CN"/>
+              </w:rPr>
+            </w:pPr>
+            <w:r>
+              <w:rPr>
+                <w:rFonts w:hint="eastAsia"/>
+                <w:sz w:val="28"/>
+                <w:szCs w:val="28"/>
+                <w:lang w:val="en-US" w:eastAsia="zh-CN"/>
+              </w:rPr>
+              <w:t>db.teacher.find({"AGE":{$gt:"50"}})</w:t>
+            </w:r>
+          </w:p>
+          <w:p>
+            <w:pPr>
+              <w:widowControl w:val="0"/>
+              <w:numPr>
+                <w:ilvl w:val="0"/>
+                <w:numId w:val="0"/>
+              </w:numPr>
+              <w:ind w:firstLine="1400" w:firstLineChars="500"/>
+              <w:jc w:val="both"/>
+              <w:rPr>
+                <w:rFonts w:hint="eastAsia"/>
+                <w:sz w:val="28"/>
+                <w:szCs w:val="28"/>
+                <w:lang w:val="en-US" w:eastAsia="zh-CN"/>
+              </w:rPr>
+            </w:pPr>
+            <w:r>
+              <w:rPr>
+                <w:rFonts w:hint="eastAsia"/>
+                <w:sz w:val="28"/>
+                <w:szCs w:val="28"/>
+                <w:lang w:val="en-US" w:eastAsia="zh-CN"/>
+              </w:rPr>
+              <w:t>db.teacher.find({"SEX":"男"})</w:t>
+            </w:r>
+          </w:p>
+          <w:p>
+            <w:pPr>
+              <w:widowControl w:val="0"/>
+              <w:numPr>
+                <w:ilvl w:val="0"/>
+                <w:numId w:val="0"/>
+              </w:numPr>
+              <w:ind w:firstLine="1400" w:firstLineChars="500"/>
+              <w:jc w:val="both"/>
+              <w:rPr>
+                <w:rFonts w:hint="eastAsia"/>
+                <w:sz w:val="28"/>
+                <w:szCs w:val="28"/>
+                <w:lang w:val="en-US" w:eastAsia="zh-CN"/>
+              </w:rPr>
+            </w:pPr>
+            <w:r>
+              <w:rPr>
+                <w:rFonts w:hint="eastAsia"/>
+                <w:sz w:val="28"/>
+                <w:szCs w:val="28"/>
+                <w:lang w:val="en-US" w:eastAsia="zh-CN"/>
+              </w:rPr>
+              <w:t>db.teacher.find({"DNAME":"计算机科学与技术学院"})</w:t>
+            </w:r>
+          </w:p>
+          <w:p>
+            <w:pPr>
+              <w:widowControl w:val="0"/>
+              <w:numPr>
+                <w:ilvl w:val="0"/>
+                <w:numId w:val="0"/>
+              </w:numPr>
+              <w:ind w:firstLine="1540" w:firstLineChars="700"/>
+              <w:jc w:val="both"/>
               <w:rPr>
                 <w:rFonts w:hint="eastAsia"/>
                 <w:sz w:val="22"/>
                 <w:szCs w:val="22"/>
                 <w:lang w:val="en-US" w:eastAsia="zh-CN"/>
               </w:rPr>
-              <w:t xml:space="preserve">         db.collection.find(query, projection);</w:t>
-            </w:r>
-          </w:p>
-          <w:p>
-            <w:pPr>
-              <w:widowControl w:val="0"/>
-              <w:numPr>
-                <w:ilvl w:val="0"/>
-                <w:numId w:val="0"/>
-              </w:numPr>
+            </w:pPr>
+          </w:p>
+          <w:p>
+            <w:pPr>
+              <w:widowControl w:val="0"/>
+              <w:numPr>
+                <w:ilvl w:val="0"/>
+                <w:numId w:val="2"/>
+              </w:numPr>
+              <w:ind w:left="210" w:leftChars="0" w:firstLine="0" w:firstLineChars="0"/>
+              <w:jc w:val="both"/>
+              <w:rPr>
+                <w:rFonts w:hint="eastAsia" w:ascii="等线" w:hAnsi="等线" w:eastAsia="等线" w:cs="等线"/>
+                <w:b/>
+                <w:bCs/>
+                <w:sz w:val="28"/>
+                <w:szCs w:val="28"/>
+                <w:lang w:val="en-US" w:eastAsia="zh-CN"/>
+              </w:rPr>
+            </w:pPr>
+            <w:r>
+              <w:rPr>
+                <w:rFonts w:hint="eastAsia" w:ascii="等线" w:hAnsi="等线" w:eastAsia="等线" w:cs="等线"/>
+                <w:b/>
+                <w:bCs/>
+                <w:sz w:val="28"/>
+                <w:szCs w:val="28"/>
+                <w:lang w:val="en-US" w:eastAsia="zh-CN"/>
+              </w:rPr>
+              <w:t>通过JAVA进行查询操作：</w:t>
+            </w:r>
+          </w:p>
+          <w:p>
+            <w:pPr>
+              <w:widowControl w:val="0"/>
+              <w:numPr>
+                <w:ilvl w:val="0"/>
+                <w:numId w:val="0"/>
+              </w:numPr>
+              <w:jc w:val="both"/>
+              <w:rPr>
+                <w:rFonts w:hint="eastAsia"/>
+                <w:b/>
+                <w:bCs/>
+                <w:sz w:val="24"/>
+                <w:szCs w:val="24"/>
+                <w:lang w:val="en-US" w:eastAsia="zh-CN"/>
+              </w:rPr>
+            </w:pPr>
+          </w:p>
+          <w:p>
+            <w:pPr>
+              <w:widowControl w:val="0"/>
+              <w:numPr>
+                <w:ilvl w:val="0"/>
+                <w:numId w:val="0"/>
+              </w:numPr>
+              <w:ind w:left="241" w:hanging="241" w:hangingChars="100"/>
               <w:jc w:val="both"/>
               <w:rPr>
                 <w:rFonts w:hint="eastAsia"/>
@@ -1397,11 +1767,31 @@
             <w:r>
               <w:rPr>
                 <w:rFonts w:hint="eastAsia"/>
+                <w:b/>
+                <w:bCs/>
+                <w:sz w:val="24"/>
+                <w:szCs w:val="24"/>
+                <w:lang w:val="en-US" w:eastAsia="zh-CN"/>
+              </w:rPr>
+              <w:t xml:space="preserve">     </w:t>
+            </w:r>
+            <w:r>
+              <w:rPr>
+                <w:rFonts w:hint="eastAsia" w:ascii="等线" w:hAnsi="等线" w:eastAsia="等线" w:cs="等线"/>
                 <w:sz w:val="22"/>
                 <w:szCs w:val="22"/>
                 <w:lang w:val="en-US" w:eastAsia="zh-CN"/>
               </w:rPr>
-              <w:t xml:space="preserve">         query为查询条件</w:t>
+              <w:t xml:space="preserve"> </w:t>
+            </w:r>
+            <w:r>
+              <w:rPr>
+                <w:rFonts w:hint="eastAsia" w:ascii="等线" w:hAnsi="等线" w:eastAsia="等线" w:cs="等线"/>
+                <w:sz w:val="24"/>
+                <w:szCs w:val="24"/>
+                <w:lang w:val="en-US" w:eastAsia="zh-CN"/>
+              </w:rPr>
+              <w:t>通过Mongo-JDBC提供的查询接口，就可以对mondb数据库进行查询操作，参数与上述参数一致：</w:t>
             </w:r>
           </w:p>
           <w:p>
@@ -1419,458 +1809,22 @@
                 <w:lang w:val="en-US" w:eastAsia="zh-CN"/>
               </w:rPr>
             </w:pPr>
-            <w:r>
+          </w:p>
+          <w:p>
+            <w:pPr>
+              <w:widowControl w:val="0"/>
+              <w:numPr>
+                <w:ilvl w:val="0"/>
+                <w:numId w:val="0"/>
+              </w:numPr>
+              <w:jc w:val="both"/>
               <w:rPr>
                 <w:rFonts w:hint="eastAsia"/>
                 <w:sz w:val="22"/>
                 <w:szCs w:val="22"/>
                 <w:lang w:val="en-US" w:eastAsia="zh-CN"/>
               </w:rPr>
-              <w:t xml:space="preserve">         projection为放回的键值</w:t>
-            </w:r>
-          </w:p>
-          <w:p>
-            <w:pPr>
-              <w:widowControl w:val="0"/>
-              <w:numPr>
-                <w:ilvl w:val="0"/>
-                <w:numId w:val="0"/>
-              </w:numPr>
-              <w:jc w:val="both"/>
-              <w:rPr>
-                <w:rFonts w:hint="eastAsia"/>
-                <w:sz w:val="22"/>
-                <w:szCs w:val="22"/>
-                <w:lang w:val="en-US" w:eastAsia="zh-CN"/>
-              </w:rPr>
-            </w:pPr>
-          </w:p>
-          <w:p>
-            <w:pPr>
-              <w:widowControl w:val="0"/>
-              <w:numPr>
-                <w:ilvl w:val="0"/>
-                <w:numId w:val="0"/>
-              </w:numPr>
-              <w:jc w:val="both"/>
-              <w:rPr>
-                <w:rFonts w:hint="eastAsia"/>
-                <w:sz w:val="22"/>
-                <w:szCs w:val="22"/>
-                <w:lang w:val="en-US" w:eastAsia="zh-CN"/>
-              </w:rPr>
-            </w:pPr>
-            <w:r>
-              <w:rPr>
-                <w:rFonts w:hint="eastAsia"/>
-                <w:sz w:val="22"/>
-                <w:szCs w:val="22"/>
-                <w:lang w:val="en-US" w:eastAsia="zh-CN"/>
-              </w:rPr>
-              <w:t xml:space="preserve">         $lt 小于 $gt 大于</w:t>
-            </w:r>
-          </w:p>
-          <w:p>
-            <w:pPr>
-              <w:widowControl w:val="0"/>
-              <w:numPr>
-                <w:ilvl w:val="0"/>
-                <w:numId w:val="0"/>
-              </w:numPr>
-              <w:jc w:val="both"/>
-              <w:rPr>
-                <w:rFonts w:hint="eastAsia"/>
-                <w:sz w:val="22"/>
-                <w:szCs w:val="22"/>
-                <w:lang w:val="en-US" w:eastAsia="zh-CN"/>
-              </w:rPr>
-            </w:pPr>
-            <w:r>
-              <w:rPr>
-                <w:rFonts w:hint="eastAsia"/>
-                <w:sz w:val="22"/>
-                <w:szCs w:val="22"/>
-                <w:lang w:val="en-US" w:eastAsia="zh-CN"/>
-              </w:rPr>
-              <w:t xml:space="preserve">         可以直接给出上述十个查询的查询语句：</w:t>
-            </w:r>
-          </w:p>
-          <w:p>
-            <w:pPr>
-              <w:widowControl w:val="0"/>
-              <w:numPr>
-                <w:ilvl w:val="0"/>
-                <w:numId w:val="0"/>
-              </w:numPr>
-              <w:jc w:val="both"/>
-              <w:rPr>
-                <w:rFonts w:hint="eastAsia"/>
-                <w:sz w:val="22"/>
-                <w:szCs w:val="22"/>
-                <w:lang w:val="en-US" w:eastAsia="zh-CN"/>
-              </w:rPr>
-            </w:pPr>
-          </w:p>
-          <w:p>
-            <w:pPr>
-              <w:widowControl w:val="0"/>
-              <w:numPr>
-                <w:ilvl w:val="0"/>
-                <w:numId w:val="0"/>
-              </w:numPr>
-              <w:jc w:val="both"/>
-              <w:rPr>
-                <w:rFonts w:hint="eastAsia"/>
-                <w:sz w:val="22"/>
-                <w:szCs w:val="22"/>
-                <w:lang w:val="en-US" w:eastAsia="zh-CN"/>
-              </w:rPr>
-            </w:pPr>
-            <w:r>
-              <w:rPr>
-                <w:rFonts w:hint="eastAsia"/>
-                <w:sz w:val="22"/>
-                <w:szCs w:val="22"/>
-                <w:lang w:val="en-US" w:eastAsia="zh-CN"/>
-              </w:rPr>
-              <w:t xml:space="preserve">              db.student.find({"AGE":{$lt:"20"}})</w:t>
-            </w:r>
-          </w:p>
-          <w:p>
-            <w:pPr>
-              <w:widowControl w:val="0"/>
-              <w:numPr>
-                <w:ilvl w:val="0"/>
-                <w:numId w:val="0"/>
-              </w:numPr>
-              <w:ind w:firstLine="1540" w:firstLineChars="700"/>
-              <w:jc w:val="both"/>
-              <w:rPr>
-                <w:rFonts w:hint="eastAsia"/>
-                <w:sz w:val="22"/>
-                <w:szCs w:val="22"/>
-                <w:lang w:val="en-US" w:eastAsia="zh-CN"/>
-              </w:rPr>
-            </w:pPr>
-            <w:r>
-              <w:rPr>
-                <w:rFonts w:hint="eastAsia"/>
-                <w:sz w:val="22"/>
-                <w:szCs w:val="22"/>
-                <w:lang w:val="en-US" w:eastAsia="zh-CN"/>
-              </w:rPr>
-              <w:t>db.student.find({"AGE":{$lt:"20"},"DNAME":"软件学院"})</w:t>
-            </w:r>
-          </w:p>
-          <w:p>
-            <w:pPr>
-              <w:widowControl w:val="0"/>
-              <w:numPr>
-                <w:ilvl w:val="0"/>
-                <w:numId w:val="0"/>
-              </w:numPr>
-              <w:ind w:firstLine="1540" w:firstLineChars="700"/>
-              <w:jc w:val="both"/>
-              <w:rPr>
-                <w:rFonts w:hint="eastAsia"/>
-                <w:sz w:val="22"/>
-                <w:szCs w:val="22"/>
-                <w:lang w:val="en-US" w:eastAsia="zh-CN"/>
-              </w:rPr>
-            </w:pPr>
-            <w:r>
-              <w:rPr>
-                <w:rFonts w:hint="eastAsia"/>
-                <w:sz w:val="22"/>
-                <w:szCs w:val="22"/>
-                <w:lang w:val="en-US" w:eastAsia="zh-CN"/>
-              </w:rPr>
-              <w:t>db.student.find()</w:t>
-            </w:r>
-          </w:p>
-          <w:p>
-            <w:pPr>
-              <w:widowControl w:val="0"/>
-              <w:numPr>
-                <w:ilvl w:val="0"/>
-                <w:numId w:val="0"/>
-              </w:numPr>
-              <w:ind w:firstLine="1540" w:firstLineChars="700"/>
-              <w:jc w:val="both"/>
-              <w:rPr>
-                <w:rFonts w:hint="eastAsia"/>
-                <w:sz w:val="22"/>
-                <w:szCs w:val="22"/>
-                <w:lang w:val="en-US" w:eastAsia="zh-CN"/>
-              </w:rPr>
-            </w:pPr>
-            <w:r>
-              <w:rPr>
-                <w:rFonts w:hint="eastAsia"/>
-                <w:sz w:val="22"/>
-                <w:szCs w:val="22"/>
-                <w:lang w:val="en-US" w:eastAsia="zh-CN"/>
-              </w:rPr>
-              <w:t>db.student.find({},{"NAME":1,"AGE":1})</w:t>
-            </w:r>
-          </w:p>
-          <w:p>
-            <w:pPr>
-              <w:widowControl w:val="0"/>
-              <w:numPr>
-                <w:ilvl w:val="0"/>
-                <w:numId w:val="0"/>
-              </w:numPr>
-              <w:ind w:firstLine="1540" w:firstLineChars="700"/>
-              <w:jc w:val="both"/>
-              <w:rPr>
-                <w:rFonts w:hint="eastAsia"/>
-                <w:sz w:val="22"/>
-                <w:szCs w:val="22"/>
-                <w:lang w:val="en-US" w:eastAsia="zh-CN"/>
-              </w:rPr>
-            </w:pPr>
-            <w:r>
-              <w:rPr>
-                <w:rFonts w:hint="eastAsia"/>
-                <w:sz w:val="22"/>
-                <w:szCs w:val="22"/>
-                <w:lang w:val="en-US" w:eastAsia="zh-CN"/>
-              </w:rPr>
-              <w:t>db.student.find({"AGE":{$lt:"20"}},{"NAME":1,"SEX":1})</w:t>
-            </w:r>
-          </w:p>
-          <w:p>
-            <w:pPr>
-              <w:widowControl w:val="0"/>
-              <w:numPr>
-                <w:ilvl w:val="0"/>
-                <w:numId w:val="0"/>
-              </w:numPr>
-              <w:ind w:firstLine="1540" w:firstLineChars="700"/>
-              <w:jc w:val="both"/>
-              <w:rPr>
-                <w:rFonts w:hint="eastAsia"/>
-                <w:sz w:val="22"/>
-                <w:szCs w:val="22"/>
-                <w:lang w:val="en-US" w:eastAsia="zh-CN"/>
-              </w:rPr>
-            </w:pPr>
-            <w:r>
-              <w:rPr>
-                <w:rFonts w:hint="eastAsia"/>
-                <w:sz w:val="22"/>
-                <w:szCs w:val="22"/>
-                <w:lang w:val="en-US" w:eastAsia="zh-CN"/>
-              </w:rPr>
-              <w:t>db.course.find()</w:t>
-            </w:r>
-          </w:p>
-          <w:p>
-            <w:pPr>
-              <w:widowControl w:val="0"/>
-              <w:numPr>
-                <w:ilvl w:val="0"/>
-                <w:numId w:val="0"/>
-              </w:numPr>
-              <w:ind w:firstLine="1540" w:firstLineChars="700"/>
-              <w:jc w:val="both"/>
-              <w:rPr>
-                <w:rFonts w:hint="eastAsia"/>
-                <w:sz w:val="22"/>
-                <w:szCs w:val="22"/>
-                <w:lang w:val="en-US" w:eastAsia="zh-CN"/>
-              </w:rPr>
-            </w:pPr>
-            <w:r>
-              <w:rPr>
-                <w:rFonts w:hint="eastAsia"/>
-                <w:sz w:val="22"/>
-                <w:szCs w:val="22"/>
-                <w:lang w:val="en-US" w:eastAsia="zh-CN"/>
-              </w:rPr>
-              <w:t>db.course.find({"FCID":"300001"})</w:t>
-            </w:r>
-          </w:p>
-          <w:p>
-            <w:pPr>
-              <w:widowControl w:val="0"/>
-              <w:numPr>
-                <w:ilvl w:val="0"/>
-                <w:numId w:val="0"/>
-              </w:numPr>
-              <w:ind w:firstLine="1540" w:firstLineChars="700"/>
-              <w:jc w:val="both"/>
-              <w:rPr>
-                <w:rFonts w:hint="eastAsia"/>
-                <w:sz w:val="22"/>
-                <w:szCs w:val="22"/>
-                <w:lang w:val="en-US" w:eastAsia="zh-CN"/>
-              </w:rPr>
-            </w:pPr>
-            <w:r>
-              <w:rPr>
-                <w:rFonts w:hint="eastAsia"/>
-                <w:sz w:val="22"/>
-                <w:szCs w:val="22"/>
-                <w:lang w:val="en-US" w:eastAsia="zh-CN"/>
-              </w:rPr>
-              <w:t>db.teacher.find({"AGE":{$gt:"50"}})</w:t>
-            </w:r>
-          </w:p>
-          <w:p>
-            <w:pPr>
-              <w:widowControl w:val="0"/>
-              <w:numPr>
-                <w:ilvl w:val="0"/>
-                <w:numId w:val="0"/>
-              </w:numPr>
-              <w:ind w:firstLine="1540" w:firstLineChars="700"/>
-              <w:jc w:val="both"/>
-              <w:rPr>
-                <w:rFonts w:hint="eastAsia"/>
-                <w:sz w:val="22"/>
-                <w:szCs w:val="22"/>
-                <w:lang w:val="en-US" w:eastAsia="zh-CN"/>
-              </w:rPr>
-            </w:pPr>
-            <w:r>
-              <w:rPr>
-                <w:rFonts w:hint="eastAsia"/>
-                <w:sz w:val="22"/>
-                <w:szCs w:val="22"/>
-                <w:lang w:val="en-US" w:eastAsia="zh-CN"/>
-              </w:rPr>
-              <w:t>db.teacher.find({"SEX":"男"})</w:t>
-            </w:r>
-          </w:p>
-          <w:p>
-            <w:pPr>
-              <w:widowControl w:val="0"/>
-              <w:numPr>
-                <w:ilvl w:val="0"/>
-                <w:numId w:val="0"/>
-              </w:numPr>
-              <w:ind w:firstLine="1540" w:firstLineChars="700"/>
-              <w:jc w:val="both"/>
-              <w:rPr>
-                <w:rFonts w:hint="eastAsia"/>
-                <w:sz w:val="22"/>
-                <w:szCs w:val="22"/>
-                <w:lang w:val="en-US" w:eastAsia="zh-CN"/>
-              </w:rPr>
-            </w:pPr>
-            <w:r>
-              <w:rPr>
-                <w:rFonts w:hint="eastAsia"/>
-                <w:sz w:val="22"/>
-                <w:szCs w:val="22"/>
-                <w:lang w:val="en-US" w:eastAsia="zh-CN"/>
-              </w:rPr>
-              <w:t>db.teacher.find({"DNAME":"计算机科学与技术学院"})</w:t>
-            </w:r>
-          </w:p>
-          <w:p>
-            <w:pPr>
-              <w:widowControl w:val="0"/>
-              <w:numPr>
-                <w:ilvl w:val="0"/>
-                <w:numId w:val="0"/>
-              </w:numPr>
-              <w:ind w:firstLine="1540" w:firstLineChars="700"/>
-              <w:jc w:val="both"/>
-              <w:rPr>
-                <w:rFonts w:hint="eastAsia"/>
-                <w:sz w:val="22"/>
-                <w:szCs w:val="22"/>
-                <w:lang w:val="en-US" w:eastAsia="zh-CN"/>
-              </w:rPr>
-            </w:pPr>
-          </w:p>
-          <w:p>
-            <w:pPr>
-              <w:widowControl w:val="0"/>
-              <w:numPr>
-                <w:ilvl w:val="0"/>
-                <w:numId w:val="2"/>
-              </w:numPr>
-              <w:ind w:left="420" w:leftChars="0" w:firstLine="0" w:firstLineChars="0"/>
-              <w:jc w:val="both"/>
-              <w:rPr>
-                <w:rFonts w:hint="eastAsia"/>
-                <w:b/>
-                <w:bCs/>
-                <w:sz w:val="24"/>
-                <w:szCs w:val="24"/>
-                <w:lang w:val="en-US" w:eastAsia="zh-CN"/>
-              </w:rPr>
-            </w:pPr>
-            <w:r>
-              <w:rPr>
-                <w:rFonts w:hint="eastAsia"/>
-                <w:b/>
-                <w:bCs/>
-                <w:sz w:val="24"/>
-                <w:szCs w:val="24"/>
-                <w:lang w:val="en-US" w:eastAsia="zh-CN"/>
-              </w:rPr>
-              <w:t>通过JAVA进行查询操作：</w:t>
-            </w:r>
-          </w:p>
-          <w:p>
-            <w:pPr>
-              <w:widowControl w:val="0"/>
-              <w:numPr>
-                <w:ilvl w:val="0"/>
-                <w:numId w:val="0"/>
-              </w:numPr>
-              <w:jc w:val="both"/>
-              <w:rPr>
-                <w:rFonts w:hint="eastAsia"/>
-                <w:b/>
-                <w:bCs/>
-                <w:sz w:val="24"/>
-                <w:szCs w:val="24"/>
-                <w:lang w:val="en-US" w:eastAsia="zh-CN"/>
-              </w:rPr>
-            </w:pPr>
-          </w:p>
-          <w:p>
-            <w:pPr>
-              <w:widowControl w:val="0"/>
-              <w:numPr>
-                <w:ilvl w:val="0"/>
-                <w:numId w:val="0"/>
-              </w:numPr>
-              <w:ind w:left="241" w:hanging="241" w:hangingChars="100"/>
-              <w:jc w:val="both"/>
-              <w:rPr>
-                <w:rFonts w:hint="eastAsia"/>
-                <w:sz w:val="22"/>
-                <w:szCs w:val="22"/>
-                <w:lang w:val="en-US" w:eastAsia="zh-CN"/>
-              </w:rPr>
-            </w:pPr>
-            <w:r>
-              <w:rPr>
-                <w:rFonts w:hint="eastAsia"/>
-                <w:b/>
-                <w:bCs/>
-                <w:sz w:val="24"/>
-                <w:szCs w:val="24"/>
-                <w:lang w:val="en-US" w:eastAsia="zh-CN"/>
-              </w:rPr>
-              <w:t xml:space="preserve">     </w:t>
-            </w:r>
-            <w:r>
-              <w:rPr>
-                <w:rFonts w:hint="eastAsia"/>
-                <w:sz w:val="22"/>
-                <w:szCs w:val="22"/>
-                <w:lang w:val="en-US" w:eastAsia="zh-CN"/>
-              </w:rPr>
-              <w:t xml:space="preserve"> 通过Mongo-JDBC提供的查询接口，就可以对mondb数据库进行查询操作，参数与上述参数一致：</w:t>
-            </w:r>
+            </w:pPr>
           </w:p>
           <w:p>
             <w:pPr>
@@ -2045,32 +1999,42 @@
                 <w:szCs w:val="22"/>
                 <w:lang w:val="en-US" w:eastAsia="zh-CN" w:bidi="ar"/>
               </w:rPr>
-              <w:t xml:space="preserve">      </w:t>
-            </w:r>
-            <w:r>
-              <w:rPr>
-                <w:rFonts w:hint="eastAsia"/>
+              <w:t xml:space="preserve">     </w:t>
+            </w:r>
+            <w:r>
+              <w:rPr>
+                <w:rFonts w:hint="eastAsia" w:ascii="等线" w:hAnsi="等线" w:eastAsia="等线" w:cs="等线"/>
+                <w:kern w:val="0"/>
                 <w:sz w:val="22"/>
                 <w:szCs w:val="22"/>
-                <w:lang w:val="en-US" w:eastAsia="zh-CN"/>
-              </w:rPr>
-              <w:t>查询成功会返回结果集，我们通过结果可以将数据展示出来。</w:t>
-            </w:r>
-          </w:p>
-          <w:p>
-            <w:pPr>
-              <w:widowControl w:val="0"/>
-              <w:numPr>
-                <w:ilvl w:val="0"/>
-                <w:numId w:val="0"/>
-              </w:numPr>
-              <w:jc w:val="both"/>
-              <w:rPr>
-                <w:rFonts w:hint="eastAsia"/>
+                <w:lang w:val="en-US" w:eastAsia="zh-CN" w:bidi="ar"/>
+              </w:rPr>
+              <w:t xml:space="preserve"> </w:t>
+            </w:r>
+            <w:r>
+              <w:rPr>
+                <w:rFonts w:hint="eastAsia" w:ascii="等线" w:hAnsi="等线" w:eastAsia="等线" w:cs="等线"/>
                 <w:sz w:val="22"/>
                 <w:szCs w:val="22"/>
                 <w:lang w:val="en-US" w:eastAsia="zh-CN"/>
               </w:rPr>
+              <w:t>查询成功会返回结果集，我们通过遍历结果集可以将数据展示出来。</w:t>
+            </w:r>
+          </w:p>
+          <w:p>
+            <w:pPr>
+              <w:widowControl w:val="0"/>
+              <w:numPr>
+                <w:ilvl w:val="0"/>
+                <w:numId w:val="0"/>
+              </w:numPr>
+              <w:jc w:val="both"/>
+              <w:rPr>
+                <w:rFonts w:hint="eastAsia"/>
+                <w:sz w:val="22"/>
+                <w:szCs w:val="22"/>
+                <w:lang w:val="en-US" w:eastAsia="zh-CN"/>
+              </w:rPr>
             </w:pPr>
           </w:p>
           <w:p>
@@ -2080,24 +2044,24 @@
                 <w:ilvl w:val="0"/>
                 <w:numId w:val="2"/>
               </w:numPr>
-              <w:ind w:left="420" w:leftChars="0" w:firstLine="0" w:firstLineChars="0"/>
-              <w:jc w:val="both"/>
-              <w:rPr>
-                <w:rFonts w:hint="eastAsia"/>
+              <w:ind w:left="210" w:leftChars="0" w:firstLine="0" w:firstLineChars="0"/>
+              <w:jc w:val="both"/>
+              <w:rPr>
+                <w:rFonts w:hint="eastAsia" w:ascii="等线" w:hAnsi="等线" w:eastAsia="等线" w:cs="等线"/>
                 <w:b/>
                 <w:bCs/>
-                <w:sz w:val="24"/>
-                <w:szCs w:val="24"/>
-                <w:lang w:val="en-US" w:eastAsia="zh-CN"/>
-              </w:rPr>
-            </w:pPr>
-            <w:r>
-              <w:rPr>
-                <w:rFonts w:hint="eastAsia"/>
+                <w:sz w:val="28"/>
+                <w:szCs w:val="28"/>
+                <w:lang w:val="en-US" w:eastAsia="zh-CN"/>
+              </w:rPr>
+            </w:pPr>
+            <w:r>
+              <w:rPr>
+                <w:rFonts w:hint="eastAsia" w:ascii="等线" w:hAnsi="等线" w:eastAsia="等线" w:cs="等线"/>
                 <w:b/>
                 <w:bCs/>
-                <w:sz w:val="24"/>
-                <w:szCs w:val="24"/>
+                <w:sz w:val="28"/>
+                <w:szCs w:val="28"/>
                 <w:lang w:val="en-US" w:eastAsia="zh-CN"/>
               </w:rPr>
               <w:t>JAVA查询接口实现：</w:t>
@@ -2130,7 +2094,7 @@
               </w:numPr>
               <w:jc w:val="both"/>
               <w:rPr>
-                <w:rFonts w:hint="eastAsia"/>
+                <w:rFonts w:hint="eastAsia" w:ascii="等线" w:hAnsi="等线" w:eastAsia="等线" w:cs="等线"/>
                 <w:b/>
                 <w:bCs/>
                 <w:sz w:val="24"/>
@@ -2147,26 +2111,19 @@
                 <w:szCs w:val="24"/>
                 <w:lang w:val="en-US" w:eastAsia="zh-CN"/>
               </w:rPr>
-              <w:t xml:space="preserve">       为方便代码编写，编写java查询接口。</w:t>
-            </w:r>
-          </w:p>
-          <w:p>
-            <w:pPr>
-              <w:widowControl w:val="0"/>
-              <w:numPr>
-                <w:ilvl w:val="0"/>
-                <w:numId w:val="0"/>
-              </w:numPr>
-              <w:jc w:val="both"/>
-              <w:rPr>
-                <w:rFonts w:hint="eastAsia"/>
+              <w:t xml:space="preserve">       </w:t>
+            </w:r>
+            <w:r>
+              <w:rPr>
+                <w:rFonts w:hint="eastAsia" w:ascii="等线" w:hAnsi="等线" w:eastAsia="等线" w:cs="等线"/>
                 <w:b/>
                 <w:bCs/>
                 <w:sz w:val="24"/>
                 <w:szCs w:val="24"/>
                 <w:lang w:val="en-US" w:eastAsia="zh-CN"/>
               </w:rPr>
-            </w:pPr>
+              <w:t>为方便代码编写，编写java查询接口。</w:t>
+            </w:r>
           </w:p>
           <w:p>
             <w:pPr>
@@ -2185,7 +2142,15 @@
                 <w:lang w:val="en-US" w:eastAsia="zh-CN"/>
               </w:rPr>
             </w:pPr>
-            <w:r>
+          </w:p>
+          <w:p>
+            <w:pPr>
+              <w:widowControl w:val="0"/>
+              <w:numPr>
+                <w:ilvl w:val="0"/>
+                <w:numId w:val="0"/>
+              </w:numPr>
+              <w:jc w:val="both"/>
               <w:rPr>
                 <w:rFonts w:hint="eastAsia"/>
                 <w:b/>
@@ -2194,17 +2159,8 @@
                 <w:szCs w:val="24"/>
                 <w:lang w:val="en-US" w:eastAsia="zh-CN"/>
               </w:rPr>
-              <w:t xml:space="preserve">   </w:t>
-            </w:r>
-          </w:p>
-          <w:p>
-            <w:pPr>
-              <w:widowControl w:val="0"/>
-              <w:numPr>
-                <w:ilvl w:val="0"/>
-                <w:numId w:val="0"/>
-              </w:numPr>
-              <w:jc w:val="both"/>
+            </w:pPr>
+            <w:r>
               <w:rPr>
                 <w:rFonts w:hint="eastAsia"/>
                 <w:b/>
@@ -2213,61 +2169,8 @@
                 <w:szCs w:val="24"/>
                 <w:lang w:val="en-US" w:eastAsia="zh-CN"/>
               </w:rPr>
-            </w:pPr>
-          </w:p>
-          <w:p>
-            <w:pPr>
-              <w:widowControl w:val="0"/>
-              <w:numPr>
-                <w:ilvl w:val="0"/>
-                <w:numId w:val="0"/>
-              </w:numPr>
-              <w:jc w:val="both"/>
-              <w:rPr>
-                <w:rFonts w:hint="eastAsia"/>
-                <w:b/>
-                <w:bCs/>
-                <w:sz w:val="24"/>
-                <w:szCs w:val="24"/>
-                <w:lang w:val="en-US" w:eastAsia="zh-CN"/>
-              </w:rPr>
-            </w:pPr>
-          </w:p>
-          <w:p>
-            <w:pPr>
-              <w:widowControl w:val="0"/>
-              <w:numPr>
-                <w:ilvl w:val="0"/>
-                <w:numId w:val="0"/>
-              </w:numPr>
-              <w:jc w:val="both"/>
-              <w:rPr>
-                <w:rFonts w:hint="eastAsia"/>
-                <w:b/>
-                <w:bCs/>
-                <w:sz w:val="24"/>
-                <w:szCs w:val="24"/>
-                <w:lang w:val="en-US" w:eastAsia="zh-CN"/>
-              </w:rPr>
-            </w:pPr>
-          </w:p>
-          <w:p>
-            <w:pPr>
-              <w:widowControl w:val="0"/>
-              <w:numPr>
-                <w:ilvl w:val="0"/>
-                <w:numId w:val="0"/>
-              </w:numPr>
-              <w:jc w:val="both"/>
-              <w:rPr>
-                <w:rFonts w:hint="eastAsia"/>
-                <w:b/>
-                <w:bCs/>
-                <w:sz w:val="24"/>
-                <w:szCs w:val="24"/>
-                <w:lang w:val="en-US" w:eastAsia="zh-CN"/>
-              </w:rPr>
-            </w:pPr>
+              <w:t xml:space="preserve"> </w:t>
+            </w:r>
           </w:p>
           <w:p>
             <w:pPr>
@@ -2475,24 +2378,24 @@
                 <w:ilvl w:val="0"/>
                 <w:numId w:val="2"/>
               </w:numPr>
-              <w:ind w:left="420" w:leftChars="0" w:firstLine="0" w:firstLineChars="0"/>
-              <w:jc w:val="both"/>
-              <w:rPr>
-                <w:rFonts w:hint="eastAsia"/>
+              <w:ind w:left="210" w:leftChars="0" w:firstLine="0" w:firstLineChars="0"/>
+              <w:jc w:val="both"/>
+              <w:rPr>
+                <w:rFonts w:hint="eastAsia" w:ascii="等线" w:hAnsi="等线" w:eastAsia="等线" w:cs="等线"/>
                 <w:b/>
                 <w:bCs/>
-                <w:sz w:val="24"/>
-                <w:szCs w:val="24"/>
-                <w:lang w:val="en-US" w:eastAsia="zh-CN"/>
-              </w:rPr>
-            </w:pPr>
-            <w:r>
-              <w:rPr>
-                <w:rFonts w:hint="eastAsia"/>
+                <w:sz w:val="28"/>
+                <w:szCs w:val="28"/>
+                <w:lang w:val="en-US" w:eastAsia="zh-CN"/>
+              </w:rPr>
+            </w:pPr>
+            <w:r>
+              <w:rPr>
+                <w:rFonts w:hint="eastAsia" w:ascii="等线" w:hAnsi="等线" w:eastAsia="等线" w:cs="等线"/>
                 <w:b/>
                 <w:bCs/>
-                <w:sz w:val="24"/>
-                <w:szCs w:val="24"/>
+                <w:sz w:val="28"/>
+                <w:szCs w:val="28"/>
                 <w:lang w:val="en-US" w:eastAsia="zh-CN"/>
               </w:rPr>
               <w:t>查询体的实现</w:t>
@@ -2541,7 +2444,7 @@
             </w:r>
             <w:r>
               <w:rPr>
-                <w:rFonts w:hint="eastAsia"/>
+                <w:rFonts w:hint="eastAsia" w:ascii="等线" w:hAnsi="等线" w:eastAsia="等线" w:cs="等线"/>
                 <w:b/>
                 <w:bCs/>
                 <w:sz w:val="24"/>
@@ -2656,24 +2559,24 @@
                 <w:ilvl w:val="0"/>
                 <w:numId w:val="2"/>
               </w:numPr>
-              <w:ind w:left="420" w:leftChars="0" w:firstLine="0" w:firstLineChars="0"/>
-              <w:jc w:val="both"/>
-              <w:rPr>
-                <w:rFonts w:hint="eastAsia"/>
+              <w:ind w:left="210" w:leftChars="0" w:firstLine="0" w:firstLineChars="0"/>
+              <w:jc w:val="both"/>
+              <w:rPr>
+                <w:rFonts w:hint="eastAsia" w:ascii="等线" w:hAnsi="等线" w:eastAsia="等线" w:cs="等线"/>
                 <w:b/>
                 <w:bCs/>
-                <w:sz w:val="24"/>
-                <w:szCs w:val="24"/>
-                <w:lang w:val="en-US" w:eastAsia="zh-CN"/>
-              </w:rPr>
-            </w:pPr>
-            <w:r>
-              <w:rPr>
-                <w:rFonts w:hint="eastAsia"/>
+                <w:sz w:val="28"/>
+                <w:szCs w:val="28"/>
+                <w:lang w:val="en-US" w:eastAsia="zh-CN"/>
+              </w:rPr>
+            </w:pPr>
+            <w:r>
+              <w:rPr>
+                <w:rFonts w:hint="eastAsia" w:ascii="等线" w:hAnsi="等线" w:eastAsia="等线" w:cs="等线"/>
                 <w:b/>
                 <w:bCs/>
-                <w:sz w:val="24"/>
-                <w:szCs w:val="24"/>
+                <w:sz w:val="28"/>
+                <w:szCs w:val="28"/>
                 <w:lang w:val="en-US" w:eastAsia="zh-CN"/>
               </w:rPr>
               <w:t>查询语句编写</w:t>
@@ -2706,7 +2609,7 @@
               </w:numPr>
               <w:jc w:val="both"/>
               <w:rPr>
-                <w:rFonts w:hint="eastAsia"/>
+                <w:rFonts w:hint="eastAsia" w:ascii="等线" w:hAnsi="等线" w:eastAsia="等线" w:cs="等线"/>
                 <w:b/>
                 <w:bCs/>
                 <w:sz w:val="24"/>
@@ -2723,7 +2626,18 @@
                 <w:szCs w:val="24"/>
                 <w:lang w:val="en-US" w:eastAsia="zh-CN"/>
               </w:rPr>
-              <w:t xml:space="preserve">    编写做查询的语句:</w:t>
+              <w:t xml:space="preserve">    </w:t>
+            </w:r>
+            <w:r>
+              <w:rPr>
+                <w:rFonts w:hint="eastAsia" w:ascii="等线" w:hAnsi="等线" w:eastAsia="等线" w:cs="等线"/>
+                <w:b/>
+                <w:bCs/>
+                <w:sz w:val="24"/>
+                <w:szCs w:val="24"/>
+                <w:lang w:val="en-US" w:eastAsia="zh-CN"/>
+              </w:rPr>
+              <w:t>编写做查询的语句:</w:t>
             </w:r>
           </w:p>
           <w:p>
@@ -2845,24 +2759,24 @@
                 <w:ilvl w:val="0"/>
                 <w:numId w:val="2"/>
               </w:numPr>
-              <w:ind w:left="420" w:leftChars="0" w:firstLine="0" w:firstLineChars="0"/>
-              <w:jc w:val="both"/>
-              <w:rPr>
-                <w:rFonts w:hint="eastAsia"/>
+              <w:ind w:left="210" w:leftChars="0" w:firstLine="0" w:firstLineChars="0"/>
+              <w:jc w:val="both"/>
+              <w:rPr>
+                <w:rFonts w:hint="eastAsia" w:ascii="等线" w:hAnsi="等线" w:eastAsia="等线" w:cs="等线"/>
                 <w:b/>
                 <w:bCs/>
-                <w:sz w:val="24"/>
-                <w:szCs w:val="24"/>
-                <w:lang w:val="en-US" w:eastAsia="zh-CN"/>
-              </w:rPr>
-            </w:pPr>
-            <w:r>
-              <w:rPr>
-                <w:rFonts w:hint="eastAsia"/>
+                <w:sz w:val="28"/>
+                <w:szCs w:val="28"/>
+                <w:lang w:val="en-US" w:eastAsia="zh-CN"/>
+              </w:rPr>
+            </w:pPr>
+            <w:r>
+              <w:rPr>
+                <w:rFonts w:hint="eastAsia" w:ascii="等线" w:hAnsi="等线" w:eastAsia="等线" w:cs="等线"/>
                 <w:b/>
                 <w:bCs/>
-                <w:sz w:val="24"/>
-                <w:szCs w:val="24"/>
+                <w:sz w:val="28"/>
+                <w:szCs w:val="28"/>
                 <w:lang w:val="en-US" w:eastAsia="zh-CN"/>
               </w:rPr>
               <w:t>简单编写界面进行显示</w:t>
@@ -2872,6 +2786,7 @@
             <w:pPr>
               <w:widowControl w:val="0"/>
               <w:numPr>
+                <w:ilvl w:val="0"/>
                 <w:numId w:val="0"/>
               </w:numPr>
               <w:jc w:val="both"/>
@@ -2924,7 +2839,16 @@
                 <w:rFonts w:hint="eastAsia"/>
                 <w:lang w:val="en-US" w:eastAsia="zh-CN"/>
               </w:rPr>
-              <w:t xml:space="preserve">        通过Java swing包中的组件，编写代码将把数据查询结果显示出来,：</w:t>
+              <w:t xml:space="preserve">       </w:t>
+            </w:r>
+            <w:r>
+              <w:rPr>
+                <w:rFonts w:hint="eastAsia" w:ascii="等线" w:hAnsi="等线" w:eastAsia="等线" w:cs="等线"/>
+                <w:sz w:val="24"/>
+                <w:szCs w:val="24"/>
+                <w:lang w:val="en-US" w:eastAsia="zh-CN"/>
+              </w:rPr>
+              <w:t>调用java查询接口将返回的结果集通过Java swing包中的组件，编写代码将把数据查询结果显示在表格中：</w:t>
             </w:r>
           </w:p>
           <w:p>
@@ -3736,8 +3660,6 @@
                 <w:lang w:val="en-US" w:eastAsia="zh-CN"/>
               </w:rPr>
             </w:pPr>
-            <w:bookmarkStart w:id="0" w:name="_GoBack"/>
-            <w:bookmarkEnd w:id="0"/>
           </w:p>
         </w:tc>
       </w:tr>
@@ -3896,6 +3818,21 @@
 <file path=word/numbering.xml><?xml version="1.0" encoding="utf-8"?>
 <w:numbering xmlns:wpc="http://schemas.microsoft.com/office/word/2010/wordprocessingCanvas" xmlns:mc="http://schemas.openxmlformats.org/markup-compatibility/2006" xmlns:o="urn:schemas-microsoft-com:office:office" xmlns:r="http://schemas.openxmlformats.org/officeDocument/2006/relationships" xmlns:m="http://schemas.openxmlformats.org/officeDocument/2006/math" xmlns:v="urn:schemas-microsoft-com:vml" xmlns:wp14="http://schemas.microsoft.com/office/word/2010/wordprocessingDrawing" xmlns:wp="http://schemas.openxmlformats.org/drawingml/2006/wordprocessingDrawing" xmlns:w10="urn:schemas-microsoft-com:office:word" xmlns:w="http://schemas.openxmlformats.org/wordprocessingml/2006/main" xmlns:w14="http://schemas.microsoft.com/office/word/2010/wordml" xmlns:wpg="http://schemas.microsoft.com/office/word/2010/wordprocessingGroup" xmlns:wpi="http://schemas.microsoft.com/office/word/2010/wordprocessingInk" xmlns:wne="http://schemas.microsoft.com/office/word/2006/wordml" xmlns:wps="http://schemas.microsoft.com/office/word/2010/wordprocessingShape" mc:Ignorable="w14 wp14">
   <w:abstractNum w:abstractNumId="0">
+    <w:nsid w:val="B046A522"/>
+    <w:multiLevelType w:val="singleLevel"/>
+    <w:tmpl w:val="B046A522"/>
+    <w:lvl w:ilvl="0" w:tentative="0">
+      <w:start w:val="1"/>
+      <w:numFmt w:val="decimal"/>
+      <w:suff w:val="space"/>
+      <w:lvlText w:val="%1."/>
+      <w:lvlJc w:val="left"/>
+      <w:pPr>
+        <w:ind w:left="210" w:leftChars="0" w:firstLine="0" w:firstLineChars="0"/>
+      </w:pPr>
+    </w:lvl>
+  </w:abstractNum>
+  <w:abstractNum w:abstractNumId="1">
     <w:nsid w:val="00000012"/>
     <w:multiLevelType w:val="multilevel"/>
     <w:tmpl w:val="00000012"/>
@@ -3986,26 +3923,11 @@
       </w:pPr>
     </w:lvl>
   </w:abstractNum>
-  <w:abstractNum w:abstractNumId="1">
-    <w:nsid w:val="149B8289"/>
-    <w:multiLevelType w:val="singleLevel"/>
-    <w:tmpl w:val="149B8289"/>
-    <w:lvl w:ilvl="0" w:tentative="0">
-      <w:start w:val="1"/>
-      <w:numFmt w:val="decimal"/>
-      <w:suff w:val="space"/>
-      <w:lvlText w:val="%1."/>
-      <w:lvlJc w:val="left"/>
-      <w:pPr>
-        <w:ind w:left="420" w:leftChars="0" w:firstLine="0" w:firstLineChars="0"/>
-      </w:pPr>
-    </w:lvl>
-  </w:abstractNum>
   <w:num w:numId="1">
-    <w:abstractNumId w:val="0"/>
+    <w:abstractNumId w:val="1"/>
   </w:num>
   <w:num w:numId="2">
-    <w:abstractNumId w:val="1"/>
+    <w:abstractNumId w:val="0"/>
   </w:num>
 </w:numbering>
 </file>
@@ -4015,7 +3937,7 @@
   <w:docDefaults>
     <w:rPrDefault>
       <w:rPr>
-        <w:rFonts w:ascii="Times New Roman" w:hAnsi="Times New Roman" w:eastAsia="宋体" w:cs="Times New Roman"/>
+        <w:rFonts w:asciiTheme="minorHAnsi" w:hAnsiTheme="minorHAnsi" w:eastAsiaTheme="minorEastAsia" w:cstheme="minorBidi"/>
       </w:rPr>
     </w:rPrDefault>
   </w:docDefaults>
@@ -4310,13 +4232,13 @@
       <w:szCs w:val="30"/>
     </w:rPr>
   </w:style>
-  <w:style w:type="character" w:default="1" w:styleId="5">
+  <w:style w:type="character" w:default="1" w:styleId="6">
     <w:name w:val="Default Paragraph Font"/>
     <w:semiHidden/>
     <w:qFormat/>
     <w:uiPriority w:val="0"/>
   </w:style>
-  <w:style w:type="table" w:default="1" w:styleId="9">
+  <w:style w:type="table" w:default="1" w:styleId="10">
     <w:name w:val="Normal Table"/>
     <w:semiHidden/>
     <w:qFormat/>
@@ -4387,18 +4309,37 @@
       <w:lang w:val="en-US" w:eastAsia="zh-CN" w:bidi="ar"/>
     </w:rPr>
   </w:style>
-  <w:style w:type="character" w:styleId="6">
+  <w:style w:type="paragraph" w:styleId="5">
+    <w:name w:val="Title"/>
+    <w:basedOn w:val="1"/>
+    <w:next w:val="1"/>
+    <w:qFormat/>
+    <w:uiPriority w:val="0"/>
+    <w:pPr>
+      <w:spacing w:before="240" w:after="60"/>
+      <w:jc w:val="left"/>
+      <w:outlineLvl w:val="0"/>
+    </w:pPr>
+    <w:rPr>
+      <w:rFonts w:ascii="Cambria" w:hAnsi="Cambria" w:eastAsiaTheme="minorEastAsia" w:cstheme="minorBidi"/>
+      <w:b/>
+      <w:bCs/>
+      <w:sz w:val="36"/>
+      <w:szCs w:val="36"/>
+    </w:rPr>
+  </w:style>
+  <w:style w:type="character" w:styleId="7">
     <w:name w:val="Strong"/>
-    <w:basedOn w:val="5"/>
+    <w:basedOn w:val="6"/>
     <w:qFormat/>
     <w:uiPriority w:val="0"/>
     <w:rPr>
       <w:b/>
     </w:rPr>
   </w:style>
-  <w:style w:type="character" w:styleId="7">
+  <w:style w:type="character" w:styleId="8">
     <w:name w:val="FollowedHyperlink"/>
-    <w:basedOn w:val="5"/>
+    <w:basedOn w:val="6"/>
     <w:qFormat/>
     <w:uiPriority w:val="0"/>
     <w:rPr>
@@ -4406,9 +4347,9 @@
       <w:u w:val="none"/>
     </w:rPr>
   </w:style>
-  <w:style w:type="character" w:styleId="8">
+  <w:style w:type="character" w:styleId="9">
     <w:name w:val="Hyperlink"/>
-    <w:basedOn w:val="5"/>
+    <w:basedOn w:val="6"/>
     <w:qFormat/>
     <w:uiPriority w:val="0"/>
     <w:rPr>
@@ -4416,9 +4357,9 @@
       <w:u w:val="none"/>
     </w:rPr>
   </w:style>
-  <w:style w:type="character" w:customStyle="1" w:styleId="10">
+  <w:style w:type="character" w:customStyle="1" w:styleId="11">
     <w:name w:val="quote"/>
-    <w:basedOn w:val="5"/>
+    <w:basedOn w:val="6"/>
     <w:qFormat/>
     <w:uiPriority w:val="0"/>
     <w:rPr>
@@ -4427,9 +4368,9 @@
       <w:szCs w:val="18"/>
     </w:rPr>
   </w:style>
-  <w:style w:type="character" w:customStyle="1" w:styleId="11">
+  <w:style w:type="character" w:customStyle="1" w:styleId="12">
     <w:name w:val="tip"/>
-    <w:basedOn w:val="5"/>
+    <w:basedOn w:val="6"/>
     <w:qFormat/>
     <w:uiPriority w:val="0"/>
     <w:rPr>
@@ -4438,9 +4379,9 @@
       <w:szCs w:val="18"/>
     </w:rPr>
   </w:style>
-  <w:style w:type="character" w:customStyle="1" w:styleId="12">
+  <w:style w:type="character" w:customStyle="1" w:styleId="13">
     <w:name w:val="name"/>
-    <w:basedOn w:val="5"/>
+    <w:basedOn w:val="6"/>
     <w:qFormat/>
     <w:uiPriority w:val="0"/>
     <w:rPr>
@@ -4450,9 +4391,9 @@
       <w:szCs w:val="21"/>
     </w:rPr>
   </w:style>
-  <w:style w:type="character" w:customStyle="1" w:styleId="13">
+  <w:style w:type="character" w:customStyle="1" w:styleId="14">
     <w:name w:val="article-type"/>
-    <w:basedOn w:val="5"/>
+    <w:basedOn w:val="6"/>
     <w:qFormat/>
     <w:uiPriority w:val="0"/>
     <w:rPr>
@@ -4460,39 +4401,39 @@
       <w:szCs w:val="18"/>
     </w:rPr>
   </w:style>
-  <w:style w:type="character" w:customStyle="1" w:styleId="14">
+  <w:style w:type="character" w:customStyle="1" w:styleId="15">
     <w:name w:val="article-type1"/>
-    <w:basedOn w:val="5"/>
+    <w:basedOn w:val="6"/>
     <w:qFormat/>
     <w:uiPriority w:val="0"/>
   </w:style>
-  <w:style w:type="character" w:customStyle="1" w:styleId="15">
+  <w:style w:type="character" w:customStyle="1" w:styleId="16">
     <w:name w:val="red"/>
-    <w:basedOn w:val="5"/>
+    <w:basedOn w:val="6"/>
     <w:qFormat/>
     <w:uiPriority w:val="0"/>
     <w:rPr>
       <w:color w:val="FF0000"/>
     </w:rPr>
   </w:style>
-  <w:style w:type="character" w:customStyle="1" w:styleId="16">
+  <w:style w:type="character" w:customStyle="1" w:styleId="17">
     <w:name w:val="txt"/>
-    <w:basedOn w:val="5"/>
+    <w:basedOn w:val="6"/>
     <w:qFormat/>
     <w:uiPriority w:val="0"/>
   </w:style>
-  <w:style w:type="character" w:customStyle="1" w:styleId="17">
+  <w:style w:type="character" w:customStyle="1" w:styleId="18">
     <w:name w:val="left_h2"/>
-    <w:basedOn w:val="5"/>
+    <w:basedOn w:val="6"/>
     <w:qFormat/>
     <w:uiPriority w:val="0"/>
     <w:rPr>
       <w:color w:val="64854C"/>
     </w:rPr>
   </w:style>
-  <w:style w:type="character" w:customStyle="1" w:styleId="18">
+  <w:style w:type="character" w:customStyle="1" w:styleId="19">
     <w:name w:val="new"/>
-    <w:basedOn w:val="5"/>
+    <w:basedOn w:val="6"/>
     <w:qFormat/>
     <w:uiPriority w:val="0"/>
     <w:rPr>
@@ -4502,18 +4443,18 @@
       <w:shd w:val="clear" w:fill="90B575"/>
     </w:rPr>
   </w:style>
-  <w:style w:type="character" w:customStyle="1" w:styleId="19">
+  <w:style w:type="character" w:customStyle="1" w:styleId="20">
     <w:name w:val="deprecated"/>
-    <w:basedOn w:val="5"/>
+    <w:basedOn w:val="6"/>
     <w:qFormat/>
     <w:uiPriority w:val="0"/>
     <w:rPr>
       <w:color w:val="E80000"/>
     </w:rPr>
   </w:style>
-  <w:style w:type="character" w:customStyle="1" w:styleId="20">
+  <w:style w:type="character" w:customStyle="1" w:styleId="21">
     <w:name w:val="accepted"/>
-    <w:basedOn w:val="5"/>
+    <w:basedOn w:val="6"/>
     <w:qFormat/>
     <w:uiPriority w:val="0"/>
     <w:rPr>
@@ -4523,9 +4464,9 @@
       <w:shd w:val="clear" w:fill="D9E8CF"/>
     </w:rPr>
   </w:style>
-  <w:style w:type="character" w:customStyle="1" w:styleId="21">
+  <w:style w:type="character" w:customStyle="1" w:styleId="22">
     <w:name w:val="pending"/>
-    <w:basedOn w:val="5"/>
+    <w:basedOn w:val="6"/>
     <w:qFormat/>
     <w:uiPriority w:val="0"/>
     <w:rPr>
@@ -4535,9 +4476,9 @@
       <w:shd w:val="clear" w:fill="F7E8C4"/>
     </w:rPr>
   </w:style>
-  <w:style w:type="character" w:customStyle="1" w:styleId="22">
+  <w:style w:type="character" w:customStyle="1" w:styleId="23">
     <w:name w:val="rejected"/>
-    <w:basedOn w:val="5"/>
+    <w:basedOn w:val="6"/>
     <w:qFormat/>
     <w:uiPriority w:val="0"/>
     <w:rPr>
